--- a/oecd.org/words_downloads/G20OECDHigh-LevelPrinciplesonFinancialConsumerProtection.docx
+++ b/oecd.org/words_downloads/G20OECDHigh-LevelPrinciplesonFinancialConsumerProtection.docx
@@ -10,90 +10,6 @@
         <w:spacing w:line="220" w:lineRule="exact" w:before="0" w:after="400"/>
         <w:ind w:left="0" w:right="0"/>
       </w:pPr>
-      <w:r>
-        <w:drawing>
-          <wp:anchor xmlns:a="http://schemas.openxmlformats.org/drawingml/2006/main" xmlns:pic="http://schemas.openxmlformats.org/drawingml/2006/picture" distT="0" distB="0" distL="0" distR="0" simplePos="0" relativeHeight="0" behindDoc="1" locked="0" layoutInCell="1" allowOverlap="1">
-            <wp:simplePos x="0" y="0"/>
-            <wp:positionH relativeFrom="page">
-              <wp:posOffset>-15240</wp:posOffset>
-            </wp:positionH>
-            <wp:positionV relativeFrom="page">
-              <wp:posOffset>-13970</wp:posOffset>
-            </wp:positionV>
-            <wp:extent cx="7588250" cy="10729314"/>
-            <wp:wrapNone/>
-            <wp:docPr id="1" name="Picture 1"/>
-            <wp:cNvGraphicFramePr>
-              <a:graphicFrameLocks noChangeAspect="1"/>
-            </wp:cNvGraphicFramePr>
-            <a:graphic>
-              <a:graphicData uri="http://schemas.openxmlformats.org/drawingml/2006/picture">
-                <pic:pic>
-                  <pic:nvPicPr>
-                    <pic:cNvPr id="0" name="image.png"/>
-                    <pic:cNvPicPr/>
-                  </pic:nvPicPr>
-                  <pic:blipFill>
-                    <a:blip r:embed="rId9"/>
-                    <a:stretch>
-                      <a:fillRect/>
-                    </a:stretch>
-                  </pic:blipFill>
-                  <pic:spPr>
-                    <a:xfrm>
-                      <a:off x="0" y="0"/>
-                      <a:ext cx="7588250" cy="10729314"/>
-                    </a:xfrm>
-                    <a:prstGeom prst="rect"/>
-                  </pic:spPr>
-                </pic:pic>
-              </a:graphicData>
-            </a:graphic>
-          </wp:anchor>
-        </w:drawing>
-      </w:r>
-      <w:r>
-        <w:drawing>
-          <wp:anchor xmlns:a="http://schemas.openxmlformats.org/drawingml/2006/main" xmlns:pic="http://schemas.openxmlformats.org/drawingml/2006/picture" distT="0" distB="0" distL="0" distR="0" simplePos="0" relativeHeight="0" behindDoc="1" locked="0" layoutInCell="1" allowOverlap="1">
-            <wp:simplePos x="0" y="0"/>
-            <wp:positionH relativeFrom="page">
-              <wp:posOffset>0</wp:posOffset>
-            </wp:positionH>
-            <wp:positionV relativeFrom="page">
-              <wp:posOffset>0</wp:posOffset>
-            </wp:positionV>
-            <wp:extent cx="7569200" cy="10702379"/>
-            <wp:wrapNone/>
-            <wp:docPr id="2" name="Picture 2"/>
-            <wp:cNvGraphicFramePr>
-              <a:graphicFrameLocks noChangeAspect="1"/>
-            </wp:cNvGraphicFramePr>
-            <a:graphic>
-              <a:graphicData uri="http://schemas.openxmlformats.org/drawingml/2006/picture">
-                <pic:pic>
-                  <pic:nvPicPr>
-                    <pic:cNvPr id="0" name="image.png"/>
-                    <pic:cNvPicPr/>
-                  </pic:nvPicPr>
-                  <pic:blipFill>
-                    <a:blip r:embed="rId9"/>
-                    <a:stretch>
-                      <a:fillRect/>
-                    </a:stretch>
-                  </pic:blipFill>
-                  <pic:spPr>
-                    <a:xfrm>
-                      <a:off x="0" y="0"/>
-                      <a:ext cx="7569200" cy="10702379"/>
-                    </a:xfrm>
-                    <a:prstGeom prst="rect"/>
-                  </pic:spPr>
-                </pic:pic>
-              </a:graphicData>
-            </a:graphic>
-          </wp:anchor>
-        </w:drawing>
-      </w:r>
     </w:p>
     <w:p>
       <w:pPr>
@@ -109,40 +25,8 @@
           <w:rFonts w:ascii="OECDBernini" w:hAnsi="OECDBernini" w:eastAsia="OECDBernini"/>
           <w:b/>
           <w:i w:val="0"/>
-          <w:color w:val="FFFFFF"/>
-          <w:sz w:val="58"/>
         </w:rPr>
         <w:t xml:space="preserve">G20/OECD High-Level Principles </w:t>
-      </w:r>
-      <w:r>
-        <w:rPr>
-          <w:rFonts w:ascii="OECDBernini" w:hAnsi="OECDBernini" w:eastAsia="OECDBernini"/>
-          <w:b/>
-          <w:i w:val="0"/>
-          <w:color w:val="FFFFFF"/>
-          <w:sz w:val="58"/>
-        </w:rPr>
-        <w:t>on Financial Consumer Protection</w:t>
-      </w:r>
-    </w:p>
-    <w:p>
-      <w:pPr>
-        <w:autoSpaceDN w:val="0"/>
-        <w:autoSpaceDE w:val="0"/>
-        <w:widowControl/>
-        <w:spacing w:line="722" w:lineRule="exact" w:before="380" w:after="0"/>
-        <w:ind w:left="56" w:right="0" w:firstLine="0"/>
-        <w:jc w:val="left"/>
-      </w:pPr>
-      <w:r>
-        <w:rPr>
-          <w:rFonts w:ascii="OECDBernini" w:hAnsi="OECDBernini" w:eastAsia="OECDBernini"/>
-          <w:b/>
-          <w:i w:val="0"/>
-          <w:color w:val="FFFFFF"/>
-          <w:sz w:val="54"/>
-        </w:rPr>
-        <w:t>2022</w:t>
       </w:r>
     </w:p>
     <w:p>
@@ -178,185 +62,8 @@
           <w:rFonts w:ascii="Arial" w:hAnsi="Arial" w:eastAsia="Arial"/>
           <w:b/>
           <w:i w:val="0"/>
-          <w:color w:val="000000"/>
-          <w:sz w:val="22"/>
         </w:rPr>
         <w:t>2</w:t>
-      </w:r>
-      <w:r>
-        <w:rPr>
-          <w:rFonts w:ascii="Symbol" w:hAnsi="Symbol" w:eastAsia="Symbol"/>
-          <w:b w:val="0"/>
-          <w:i w:val="0"/>
-          <w:color w:val="000000"/>
-          <w:sz w:val="22"/>
-        </w:rPr>
-        <w:t></w:t>
-      </w:r>
-    </w:p>
-    <w:p>
-      <w:pPr>
-        <w:autoSpaceDN w:val="0"/>
-        <w:autoSpaceDE w:val="0"/>
-        <w:widowControl/>
-        <w:spacing w:line="233" w:lineRule="auto" w:before="10978" w:after="0"/>
-        <w:ind w:left="0" w:right="0" w:firstLine="0"/>
-        <w:jc w:val="left"/>
-      </w:pPr>
-      <w:r>
-        <w:rPr>
-          <w:rFonts w:ascii="Arial" w:hAnsi="Arial" w:eastAsia="Arial"/>
-          <w:b w:val="0"/>
-          <w:i w:val="0"/>
-          <w:color w:val="000000"/>
-          <w:sz w:val="20"/>
-        </w:rPr>
-        <w:t xml:space="preserve">© OECD 2022 </w:t>
-      </w:r>
-    </w:p>
-    <w:p>
-      <w:pPr>
-        <w:autoSpaceDN w:val="0"/>
-        <w:autoSpaceDE w:val="0"/>
-        <w:widowControl/>
-        <w:spacing w:line="254" w:lineRule="auto" w:before="156" w:after="0"/>
-        <w:ind w:left="0" w:right="0" w:firstLine="0"/>
-        <w:jc w:val="left"/>
-      </w:pPr>
-      <w:r>
-        <w:rPr>
-          <w:rFonts w:ascii="Arial" w:hAnsi="Arial" w:eastAsia="Arial"/>
-          <w:b w:val="0"/>
-          <w:i w:val="0"/>
-          <w:color w:val="000000"/>
-          <w:sz w:val="20"/>
-        </w:rPr>
-        <w:t xml:space="preserve">This document reproduces the updated Principles that were also adopted by the OECD Council and </w:t>
-      </w:r>
-      <w:r>
-        <w:rPr>
-          <w:rFonts w:ascii="Arial" w:hAnsi="Arial" w:eastAsia="Arial"/>
-          <w:b w:val="0"/>
-          <w:i w:val="0"/>
-          <w:color w:val="000000"/>
-          <w:sz w:val="20"/>
-        </w:rPr>
-        <w:t>published on 12 December 2022 at</w:t>
-      </w:r>
-      <w:r>
-        <w:rPr>
-          <w:rFonts w:ascii="Arial" w:hAnsi="Arial" w:eastAsia="Arial"/>
-          <w:b w:val="0"/>
-          <w:i w:val="0"/>
-          <w:color w:val="000000"/>
-          <w:sz w:val="20"/>
-        </w:rPr>
-        <w:t xml:space="preserve"> </w:t>
-      </w:r>
-      <w:r>
-        <w:rPr>
-          <w:rFonts w:ascii="Arial" w:hAnsi="Arial" w:eastAsia="Arial"/>
-          <w:b w:val="0"/>
-          <w:i w:val="0"/>
-          <w:color w:val="0000FF"/>
-          <w:sz w:val="20"/>
-          <w:u w:val="single"/>
-        </w:rPr>
-        <w:hyperlink r:id="rId10" w:history="1">
-          <w:r>
-            <w:rPr>
-              <w:rStyle w:val="Hyperlink"/>
-            </w:rPr>
-            <w:t>OECD/LEGAL/0394</w:t>
-          </w:r>
-        </w:hyperlink>
-      </w:r>
-      <w:r>
-        <w:rPr>
-          <w:rFonts w:ascii="Arial" w:hAnsi="Arial" w:eastAsia="Arial"/>
-          <w:b w:val="0"/>
-          <w:i w:val="0"/>
-          <w:color w:val="000000"/>
-          <w:sz w:val="20"/>
-        </w:rPr>
-        <w:hyperlink r:id="rId10" w:history="1">
-          <w:r>
-            <w:rPr>
-              <w:rStyle w:val="Hyperlink"/>
-            </w:rPr>
-            <w:t>.</w:t>
-          </w:r>
-        </w:hyperlink>
-      </w:r>
-      <w:r>
-        <w:rPr>
-          <w:rFonts w:ascii="Arial" w:hAnsi="Arial" w:eastAsia="Arial"/>
-          <w:b w:val="0"/>
-          <w:i w:val="0"/>
-          <w:color w:val="000000"/>
-          <w:sz w:val="20"/>
-        </w:rPr>
-        <w:t xml:space="preserve"> </w:t>
-      </w:r>
-    </w:p>
-    <w:p>
-      <w:pPr>
-        <w:autoSpaceDN w:val="0"/>
-        <w:autoSpaceDE w:val="0"/>
-        <w:widowControl/>
-        <w:spacing w:line="259" w:lineRule="auto" w:before="158" w:after="0"/>
-        <w:ind w:left="0" w:right="24" w:firstLine="0"/>
-        <w:jc w:val="both"/>
-      </w:pPr>
-      <w:r>
-        <w:rPr>
-          <w:rFonts w:ascii="Arial" w:hAnsi="Arial" w:eastAsia="Arial"/>
-          <w:b w:val="0"/>
-          <w:i w:val="0"/>
-          <w:color w:val="000000"/>
-          <w:sz w:val="20"/>
-        </w:rPr>
-        <w:t xml:space="preserve">This document, as well as any data and map included herein, are without prejudice to the status of or </w:t>
-      </w:r>
-      <w:r>
-        <w:rPr>
-          <w:rFonts w:ascii="Arial" w:hAnsi="Arial" w:eastAsia="Arial"/>
-          <w:b w:val="0"/>
-          <w:i w:val="0"/>
-          <w:color w:val="000000"/>
-          <w:sz w:val="20"/>
-        </w:rPr>
-        <w:t xml:space="preserve">sovereignty over any territory, to the delimitation of international frontiers and boundaries and to the name </w:t>
-      </w:r>
-      <w:r>
-        <w:rPr>
-          <w:rFonts w:ascii="Arial" w:hAnsi="Arial" w:eastAsia="Arial"/>
-          <w:b w:val="0"/>
-          <w:i w:val="0"/>
-          <w:color w:val="000000"/>
-          <w:sz w:val="20"/>
-        </w:rPr>
-        <w:t xml:space="preserve">of any territory, city or area. </w:t>
-      </w:r>
-    </w:p>
-    <w:p>
-      <w:pPr>
-        <w:autoSpaceDN w:val="0"/>
-        <w:autoSpaceDE w:val="0"/>
-        <w:widowControl/>
-        <w:spacing w:line="233" w:lineRule="auto" w:before="1200" w:after="0"/>
-        <w:ind w:left="0" w:right="26" w:firstLine="0"/>
-        <w:jc w:val="right"/>
-      </w:pPr>
-      <w:r>
-        <w:rPr>
-          <w:rFonts w:ascii="Arial" w:hAnsi="Arial" w:eastAsia="Arial"/>
-          <w:b w:val="0"/>
-          <w:i w:val="0"/>
-          <w:color w:val="000000"/>
-          <w:sz w:val="16"/>
-        </w:rPr>
-        <w:t xml:space="preserve">G20/OECD HIGH-LEVEL PRINCIPLES ON FINANCIAL CONSUMER PROTECTION </w:t>
       </w:r>
     </w:p>
     <w:p>
@@ -392,520 +99,8 @@
           <w:rFonts w:ascii="Symbol" w:hAnsi="Symbol" w:eastAsia="Symbol"/>
           <w:b w:val="0"/>
           <w:i w:val="0"/>
-          <w:color w:val="000000"/>
-          <w:sz w:val="22"/>
         </w:rPr>
         <w:t></w:t>
-      </w:r>
-      <w:r>
-        <w:rPr>
-          <w:rFonts w:ascii="Arial" w:hAnsi="Arial" w:eastAsia="Arial"/>
-          <w:b/>
-          <w:i w:val="0"/>
-          <w:color w:val="000000"/>
-          <w:sz w:val="22"/>
-        </w:rPr>
-        <w:t xml:space="preserve"> 3</w:t>
-      </w:r>
-    </w:p>
-    <w:p>
-      <w:pPr>
-        <w:autoSpaceDN w:val="0"/>
-        <w:autoSpaceDE w:val="0"/>
-        <w:widowControl/>
-        <w:spacing w:line="240" w:lineRule="auto" w:before="1074" w:after="0"/>
-        <w:ind w:left="880" w:right="0" w:firstLine="0"/>
-        <w:jc w:val="left"/>
-      </w:pPr>
-      <w:r>
-        <w:rPr>
-          <w:rFonts w:ascii="Arial" w:hAnsi="Arial" w:eastAsia="Arial"/>
-          <w:b/>
-          <w:i w:val="0"/>
-          <w:color w:val="4E81BD"/>
-          <w:sz w:val="56"/>
-        </w:rPr>
-        <w:t xml:space="preserve">G20/OECD High-Level Principles on </w:t>
-      </w:r>
-    </w:p>
-    <w:p>
-      <w:pPr>
-        <w:autoSpaceDN w:val="0"/>
-        <w:autoSpaceDE w:val="0"/>
-        <w:widowControl/>
-        <w:spacing w:line="240" w:lineRule="auto" w:before="80" w:after="0"/>
-        <w:ind w:left="1388" w:right="0" w:firstLine="0"/>
-        <w:jc w:val="left"/>
-      </w:pPr>
-      <w:r>
-        <w:rPr>
-          <w:rFonts w:ascii="Arial" w:hAnsi="Arial" w:eastAsia="Arial"/>
-          <w:b/>
-          <w:i w:val="0"/>
-          <w:color w:val="4E81BD"/>
-          <w:sz w:val="56"/>
-        </w:rPr>
-        <w:t xml:space="preserve">Financial Consumer Protection </w:t>
-      </w:r>
-    </w:p>
-    <w:p>
-      <w:pPr>
-        <w:autoSpaceDN w:val="0"/>
-        <w:autoSpaceDE w:val="0"/>
-        <w:widowControl/>
-        <w:spacing w:line="233" w:lineRule="auto" w:before="658" w:after="0"/>
-        <w:ind w:left="136" w:right="0" w:firstLine="0"/>
-        <w:jc w:val="left"/>
-      </w:pPr>
-      <w:r>
-        <w:rPr>
-          <w:rFonts w:ascii="Arial" w:hAnsi="Arial" w:eastAsia="Arial"/>
-          <w:b/>
-          <w:i w:val="0"/>
-          <w:color w:val="4E81BD"/>
-          <w:sz w:val="36"/>
-        </w:rPr>
-        <w:t xml:space="preserve">Background </w:t>
-      </w:r>
-    </w:p>
-    <w:p>
-      <w:pPr>
-        <w:autoSpaceDN w:val="0"/>
-        <w:autoSpaceDE w:val="0"/>
-        <w:widowControl/>
-        <w:spacing w:line="266" w:lineRule="auto" w:before="142" w:after="0"/>
-        <w:ind w:left="136" w:right="46" w:firstLine="0"/>
-        <w:jc w:val="both"/>
-      </w:pPr>
-      <w:r>
-        <w:rPr>
-          <w:rFonts w:ascii="Arial" w:hAnsi="Arial" w:eastAsia="Arial"/>
-          <w:b w:val="0"/>
-          <w:i w:val="0"/>
-          <w:color w:val="000000"/>
-          <w:sz w:val="20"/>
-        </w:rPr>
-        <w:t xml:space="preserve">The G20/OECD High-Level Principles on Financial Consumer Protection (“the Principles”) were first </w:t>
-      </w:r>
-      <w:r>
-        <w:rPr>
-          <w:rFonts w:ascii="Arial" w:hAnsi="Arial" w:eastAsia="Arial"/>
-          <w:b w:val="0"/>
-          <w:i w:val="0"/>
-          <w:color w:val="000000"/>
-          <w:sz w:val="20"/>
-        </w:rPr>
-        <w:t xml:space="preserve">endorsed by G20 Leaders on 3-4 November 2011 and adopted by the OECD Council on 17 July 2012. </w:t>
-      </w:r>
-      <w:r>
-        <w:rPr>
-          <w:rFonts w:ascii="Arial" w:hAnsi="Arial" w:eastAsia="Arial"/>
-          <w:b w:val="0"/>
-          <w:i w:val="0"/>
-          <w:color w:val="000000"/>
-          <w:sz w:val="20"/>
-        </w:rPr>
-        <w:t xml:space="preserve">The Principles were originally developed by the G20/OECD Task Force on Financial Consumer Protection </w:t>
-      </w:r>
-      <w:r>
-        <w:rPr>
-          <w:rFonts w:ascii="Arial" w:hAnsi="Arial" w:eastAsia="Arial"/>
-          <w:b w:val="0"/>
-          <w:i w:val="0"/>
-          <w:color w:val="000000"/>
-          <w:sz w:val="20"/>
-        </w:rPr>
-        <w:t xml:space="preserve">in response to the call from G20 Leaders to enhance financial consumer protection, as part of the strategic </w:t>
-      </w:r>
-      <w:r>
-        <w:rPr>
-          <w:rFonts w:ascii="Arial" w:hAnsi="Arial" w:eastAsia="Arial"/>
-          <w:b w:val="0"/>
-          <w:i w:val="0"/>
-          <w:color w:val="000000"/>
-          <w:sz w:val="20"/>
-        </w:rPr>
-        <w:t xml:space="preserve">response to the global financial crisis. The Principles set out the elements of an effective and </w:t>
-      </w:r>
-      <w:r>
-        <w:rPr>
-          <w:rFonts w:ascii="Arial" w:hAnsi="Arial" w:eastAsia="Arial"/>
-          <w:b w:val="0"/>
-          <w:i w:val="0"/>
-          <w:color w:val="000000"/>
-          <w:sz w:val="20"/>
-        </w:rPr>
-        <w:t xml:space="preserve">comprehensive financial consumer protection framework. </w:t>
-      </w:r>
-    </w:p>
-    <w:p>
-      <w:pPr>
-        <w:autoSpaceDN w:val="0"/>
-        <w:autoSpaceDE w:val="0"/>
-        <w:widowControl/>
-        <w:spacing w:line="262" w:lineRule="auto" w:before="158" w:after="0"/>
-        <w:ind w:left="136" w:right="44" w:firstLine="0"/>
-        <w:jc w:val="both"/>
-      </w:pPr>
-      <w:r>
-        <w:rPr>
-          <w:rFonts w:ascii="Arial" w:hAnsi="Arial" w:eastAsia="Arial"/>
-          <w:b w:val="0"/>
-          <w:i w:val="0"/>
-          <w:color w:val="000000"/>
-          <w:sz w:val="20"/>
-        </w:rPr>
-        <w:t xml:space="preserve">The Principles were revised and updated in 2021/2022, following a comprehensive and inclusive review </w:t>
-      </w:r>
-      <w:r>
-        <w:rPr>
-          <w:rFonts w:ascii="Arial" w:hAnsi="Arial" w:eastAsia="Arial"/>
-          <w:b w:val="0"/>
-          <w:i w:val="0"/>
-          <w:color w:val="000000"/>
-          <w:sz w:val="20"/>
-        </w:rPr>
-        <w:t xml:space="preserve">conducted by the G20/OECD Task Force on Financial Consumer Protection, in collaboration with the </w:t>
-      </w:r>
-      <w:r>
-        <w:rPr>
-          <w:rFonts w:ascii="Arial" w:hAnsi="Arial" w:eastAsia="Arial"/>
-          <w:b w:val="0"/>
-          <w:i w:val="0"/>
-          <w:color w:val="000000"/>
-          <w:sz w:val="20"/>
-        </w:rPr>
-        <w:t xml:space="preserve">Global Partnership for Financial Inclusion. The review process comprised extensive gathering and analysis </w:t>
-      </w:r>
-      <w:r>
-        <w:rPr>
-          <w:rFonts w:ascii="Arial" w:hAnsi="Arial" w:eastAsia="Arial"/>
-          <w:b w:val="0"/>
-          <w:i w:val="0"/>
-          <w:color w:val="000000"/>
-          <w:sz w:val="20"/>
-        </w:rPr>
-        <w:t xml:space="preserve">of inputs and a public and stakeholder consultation process. </w:t>
-      </w:r>
-    </w:p>
-    <w:p>
-      <w:pPr>
-        <w:autoSpaceDN w:val="0"/>
-        <w:autoSpaceDE w:val="0"/>
-        <w:widowControl/>
-        <w:spacing w:line="252" w:lineRule="auto" w:before="158" w:after="0"/>
-        <w:ind w:left="136" w:right="0" w:firstLine="0"/>
-        <w:jc w:val="left"/>
-      </w:pPr>
-      <w:r>
-        <w:rPr>
-          <w:rFonts w:ascii="Arial" w:hAnsi="Arial" w:eastAsia="Arial"/>
-          <w:b w:val="0"/>
-          <w:i w:val="0"/>
-          <w:color w:val="000000"/>
-          <w:sz w:val="20"/>
-        </w:rPr>
-        <w:t xml:space="preserve">The updated Principles were approved by the G20/OECD Task Force on Financial Consumer Protection </w:t>
-      </w:r>
-      <w:r>
-        <w:rPr>
-          <w:rFonts w:ascii="Arial" w:hAnsi="Arial" w:eastAsia="Arial"/>
-          <w:b w:val="0"/>
-          <w:i w:val="0"/>
-          <w:color w:val="000000"/>
-          <w:sz w:val="20"/>
-        </w:rPr>
-        <w:t xml:space="preserve">on 3 May 2022, and by the Global Partnership for Financial Inclusion on 12-13 May 2022. </w:t>
-      </w:r>
-    </w:p>
-    <w:p>
-      <w:pPr>
-        <w:autoSpaceDN w:val="0"/>
-        <w:autoSpaceDE w:val="0"/>
-        <w:widowControl/>
-        <w:spacing w:line="259" w:lineRule="auto" w:before="158" w:after="0"/>
-        <w:ind w:left="136" w:right="40" w:firstLine="0"/>
-        <w:jc w:val="both"/>
-      </w:pPr>
-      <w:r>
-        <w:rPr>
-          <w:rFonts w:ascii="Arial" w:hAnsi="Arial" w:eastAsia="Arial"/>
-          <w:b w:val="0"/>
-          <w:i w:val="0"/>
-          <w:color w:val="000000"/>
-          <w:sz w:val="20"/>
-        </w:rPr>
-        <w:t xml:space="preserve">The updated Principles were endorsed by G20 Finance Ministers and Central Bank Governors at their </w:t>
-      </w:r>
-      <w:r>
-        <w:rPr>
-          <w:rFonts w:ascii="Arial" w:hAnsi="Arial" w:eastAsia="Arial"/>
-          <w:b w:val="0"/>
-          <w:i w:val="0"/>
-          <w:color w:val="000000"/>
-          <w:sz w:val="20"/>
-        </w:rPr>
-        <w:t xml:space="preserve">meeting on 12-13 October 2022. The updated Principles were endorsed by G20 Leaders at the Bali Summit </w:t>
-      </w:r>
-      <w:r>
-        <w:rPr>
-          <w:rFonts w:ascii="Arial" w:hAnsi="Arial" w:eastAsia="Arial"/>
-          <w:b w:val="0"/>
-          <w:i w:val="0"/>
-          <w:color w:val="000000"/>
-          <w:sz w:val="20"/>
-        </w:rPr>
-        <w:t xml:space="preserve">on 15-16 November 2022. </w:t>
-      </w:r>
-    </w:p>
-    <w:p>
-      <w:pPr>
-        <w:autoSpaceDN w:val="0"/>
-        <w:autoSpaceDE w:val="0"/>
-        <w:widowControl/>
-        <w:spacing w:line="254" w:lineRule="auto" w:before="158" w:after="0"/>
-        <w:ind w:left="136" w:right="0" w:firstLine="0"/>
-        <w:jc w:val="left"/>
-      </w:pPr>
-      <w:r>
-        <w:rPr>
-          <w:rFonts w:ascii="Arial" w:hAnsi="Arial" w:eastAsia="Arial"/>
-          <w:b w:val="0"/>
-          <w:i w:val="0"/>
-          <w:color w:val="000000"/>
-          <w:sz w:val="20"/>
-        </w:rPr>
-        <w:t xml:space="preserve">The updated Principles were approved by the OECD Committee on Financial Markets on 1 July 2022, and </w:t>
-      </w:r>
-      <w:r>
-        <w:rPr>
-          <w:rFonts w:ascii="Arial" w:hAnsi="Arial" w:eastAsia="Arial"/>
-          <w:b w:val="0"/>
-          <w:i w:val="0"/>
-          <w:color w:val="000000"/>
-          <w:sz w:val="20"/>
-        </w:rPr>
-        <w:t xml:space="preserve">adopted by OECD Governments on 12 December 2022, via an updated Recommendation of the Council. </w:t>
-      </w:r>
-    </w:p>
-    <w:p>
-      <w:pPr>
-        <w:autoSpaceDN w:val="0"/>
-        <w:autoSpaceDE w:val="0"/>
-        <w:widowControl/>
-        <w:spacing w:line="252" w:lineRule="auto" w:before="156" w:after="0"/>
-        <w:ind w:left="136" w:right="0" w:firstLine="0"/>
-        <w:jc w:val="left"/>
-      </w:pPr>
-      <w:r>
-        <w:rPr>
-          <w:rFonts w:ascii="Arial" w:hAnsi="Arial" w:eastAsia="Arial"/>
-          <w:b w:val="0"/>
-          <w:i w:val="0"/>
-          <w:color w:val="000000"/>
-          <w:sz w:val="20"/>
-        </w:rPr>
-        <w:t xml:space="preserve">The Principles are also included in the Financial Stability Board Compendium of Standards and referenced </w:t>
-      </w:r>
-      <w:r>
-        <w:rPr>
-          <w:rFonts w:ascii="Arial" w:hAnsi="Arial" w:eastAsia="Arial"/>
-          <w:b w:val="0"/>
-          <w:i w:val="0"/>
-          <w:color w:val="000000"/>
-          <w:sz w:val="20"/>
-        </w:rPr>
-        <w:t xml:space="preserve">in the G20 Financial Inclusion Action Plan. </w:t>
-      </w:r>
-    </w:p>
-    <w:p>
-      <w:pPr>
-        <w:autoSpaceDN w:val="0"/>
-        <w:autoSpaceDE w:val="0"/>
-        <w:widowControl/>
-        <w:spacing w:line="233" w:lineRule="auto" w:before="376" w:after="0"/>
-        <w:ind w:left="136" w:right="0" w:firstLine="0"/>
-        <w:jc w:val="left"/>
-      </w:pPr>
-      <w:r>
-        <w:rPr>
-          <w:rFonts w:ascii="Arial" w:hAnsi="Arial" w:eastAsia="Arial"/>
-          <w:b/>
-          <w:i w:val="0"/>
-          <w:color w:val="4E81BD"/>
-          <w:sz w:val="36"/>
-        </w:rPr>
-        <w:t xml:space="preserve">Context </w:t>
-      </w:r>
-    </w:p>
-    <w:p>
-      <w:pPr>
-        <w:autoSpaceDN w:val="0"/>
-        <w:autoSpaceDE w:val="0"/>
-        <w:widowControl/>
-        <w:spacing w:line="269" w:lineRule="auto" w:before="140" w:after="0"/>
-        <w:ind w:left="136" w:right="42" w:firstLine="0"/>
-        <w:jc w:val="both"/>
-      </w:pPr>
-      <w:r>
-        <w:rPr>
-          <w:rFonts w:ascii="Arial" w:hAnsi="Arial" w:eastAsia="Arial"/>
-          <w:b w:val="0"/>
-          <w:i w:val="0"/>
-          <w:color w:val="000000"/>
-          <w:sz w:val="20"/>
-        </w:rPr>
-        <w:t xml:space="preserve">Financial consumer protection policies play an important role, alongside financial inclusion and financial </w:t>
-      </w:r>
-      <w:r>
-        <w:rPr>
-          <w:rFonts w:ascii="Arial" w:hAnsi="Arial" w:eastAsia="Arial"/>
-          <w:b w:val="0"/>
-          <w:i w:val="0"/>
-          <w:color w:val="000000"/>
-          <w:sz w:val="20"/>
-        </w:rPr>
-        <w:t xml:space="preserve">literacy, to contribute to fairer, more sustainable and inclusive growth and financial system stability. It is </w:t>
-      </w:r>
-      <w:r>
-        <w:rPr>
-          <w:rFonts w:ascii="Arial" w:hAnsi="Arial" w:eastAsia="Arial"/>
-          <w:b w:val="0"/>
-          <w:i w:val="0"/>
-          <w:color w:val="000000"/>
-          <w:sz w:val="20"/>
-        </w:rPr>
-        <w:t xml:space="preserve">important for people to have access to quality financial products and services, be included in the financial </w:t>
-      </w:r>
-      <w:r>
-        <w:rPr>
-          <w:rFonts w:ascii="Arial" w:hAnsi="Arial" w:eastAsia="Arial"/>
-          <w:b w:val="0"/>
-          <w:i w:val="0"/>
-          <w:color w:val="000000"/>
-          <w:sz w:val="20"/>
-        </w:rPr>
-        <w:t xml:space="preserve">system, have support to make informed decisions and have appropriate protections in place, for instance </w:t>
-      </w:r>
-      <w:r>
-        <w:rPr>
-          <w:rFonts w:ascii="Arial" w:hAnsi="Arial" w:eastAsia="Arial"/>
-          <w:b w:val="0"/>
-          <w:i w:val="0"/>
-          <w:color w:val="000000"/>
-          <w:sz w:val="20"/>
-        </w:rPr>
-        <w:t xml:space="preserve">to adequately protect people from harms or provide redress mechanisms when harms occur. Consumer </w:t>
-      </w:r>
-      <w:r>
-        <w:rPr>
-          <w:rFonts w:ascii="Arial" w:hAnsi="Arial" w:eastAsia="Arial"/>
-          <w:b w:val="0"/>
-          <w:i w:val="0"/>
-          <w:color w:val="000000"/>
-          <w:sz w:val="20"/>
-        </w:rPr>
-        <w:t xml:space="preserve">finance policies are enhanced by broader policies aimed at efficient financial system stability, regulation </w:t>
-      </w:r>
-      <w:r>
-        <w:rPr>
-          <w:rFonts w:ascii="Arial" w:hAnsi="Arial" w:eastAsia="Arial"/>
-          <w:b w:val="0"/>
-          <w:i w:val="0"/>
-          <w:color w:val="000000"/>
-          <w:sz w:val="20"/>
-        </w:rPr>
-        <w:t xml:space="preserve">and corporate governance, to support the financial resilience and ultimately the well-being of individuals, </w:t>
-      </w:r>
-      <w:r>
-        <w:rPr>
-          <w:rFonts w:ascii="Arial" w:hAnsi="Arial" w:eastAsia="Arial"/>
-          <w:b w:val="0"/>
-          <w:i w:val="0"/>
-          <w:color w:val="000000"/>
-          <w:sz w:val="20"/>
-        </w:rPr>
-        <w:t xml:space="preserve">families and communities. </w:t>
-      </w:r>
-    </w:p>
-    <w:p>
-      <w:pPr>
-        <w:autoSpaceDN w:val="0"/>
-        <w:autoSpaceDE w:val="0"/>
-        <w:widowControl/>
-        <w:spacing w:line="252" w:lineRule="auto" w:before="156" w:after="0"/>
-        <w:ind w:left="136" w:right="0" w:firstLine="0"/>
-        <w:jc w:val="left"/>
-      </w:pPr>
-      <w:r>
-        <w:rPr>
-          <w:rFonts w:ascii="Arial" w:hAnsi="Arial" w:eastAsia="Arial"/>
-          <w:b w:val="0"/>
-          <w:i w:val="0"/>
-          <w:color w:val="000000"/>
-          <w:sz w:val="20"/>
-        </w:rPr>
-        <w:t xml:space="preserve">The G20, via the GPFI, and the OECD have played a key role in supporting and elevating the importance </w:t>
-      </w:r>
-      <w:r>
-        <w:rPr>
-          <w:rFonts w:ascii="Arial" w:hAnsi="Arial" w:eastAsia="Arial"/>
-          <w:b w:val="0"/>
-          <w:i w:val="0"/>
-          <w:color w:val="000000"/>
-          <w:sz w:val="20"/>
-        </w:rPr>
-        <w:t xml:space="preserve">of financial inclusion, financial consumer protection and financial literacy in the international arena. </w:t>
-      </w:r>
-    </w:p>
-    <w:p>
-      <w:pPr>
-        <w:autoSpaceDN w:val="0"/>
-        <w:autoSpaceDE w:val="0"/>
-        <w:widowControl/>
-        <w:spacing w:line="252" w:lineRule="auto" w:before="160" w:after="0"/>
-        <w:ind w:left="136" w:right="0" w:firstLine="0"/>
-        <w:jc w:val="left"/>
-      </w:pPr>
-      <w:r>
-        <w:rPr>
-          <w:rFonts w:ascii="Arial" w:hAnsi="Arial" w:eastAsia="Arial"/>
-          <w:b w:val="0"/>
-          <w:i w:val="0"/>
-          <w:color w:val="000000"/>
-          <w:sz w:val="20"/>
-        </w:rPr>
-        <w:t xml:space="preserve">Since the endorsement of the Principles by G20 Leaders in 2011, the GPFI has produced among others: </w:t>
-      </w:r>
-      <w:r>
-        <w:rPr>
-          <w:rFonts w:ascii="Arial" w:hAnsi="Arial" w:eastAsia="Arial"/>
-          <w:b w:val="0"/>
-          <w:i w:val="0"/>
-          <w:color w:val="000000"/>
-          <w:sz w:val="20"/>
-        </w:rPr>
-        <w:t xml:space="preserve">the G20 High-Level Principles for Digital Financial Inclusion (2016); the G20/OECD Policy Guidance on </w:t>
-      </w:r>
-    </w:p>
-    <w:p>
-      <w:pPr>
-        <w:autoSpaceDN w:val="0"/>
-        <w:autoSpaceDE w:val="0"/>
-        <w:widowControl/>
-        <w:spacing w:line="233" w:lineRule="auto" w:before="560" w:after="0"/>
-        <w:ind w:left="136" w:right="0" w:firstLine="0"/>
-        <w:jc w:val="left"/>
-      </w:pPr>
-      <w:r>
-        <w:rPr>
-          <w:rFonts w:ascii="Arial" w:hAnsi="Arial" w:eastAsia="Arial"/>
-          <w:b w:val="0"/>
-          <w:i w:val="0"/>
-          <w:color w:val="000000"/>
-          <w:sz w:val="16"/>
-        </w:rPr>
-        <w:t xml:space="preserve">G20/OECD HIGH-LEVEL PRINCIPLES ON FINANCIAL CONSUMER PROTECTION </w:t>
       </w:r>
     </w:p>
     <w:p>
@@ -941,759 +136,8 @@
           <w:rFonts w:ascii="Arial" w:hAnsi="Arial" w:eastAsia="Arial"/>
           <w:b/>
           <w:i w:val="0"/>
-          <w:color w:val="000000"/>
-          <w:sz w:val="22"/>
         </w:rPr>
         <w:t>4</w:t>
-      </w:r>
-      <w:r>
-        <w:rPr>
-          <w:rFonts w:ascii="Symbol" w:hAnsi="Symbol" w:eastAsia="Symbol"/>
-          <w:b w:val="0"/>
-          <w:i w:val="0"/>
-          <w:color w:val="000000"/>
-          <w:sz w:val="22"/>
-        </w:rPr>
-        <w:t></w:t>
-      </w:r>
-    </w:p>
-    <w:p>
-      <w:pPr>
-        <w:autoSpaceDN w:val="0"/>
-        <w:autoSpaceDE w:val="0"/>
-        <w:widowControl/>
-        <w:spacing w:line="266" w:lineRule="auto" w:before="336" w:after="0"/>
-        <w:ind w:left="0" w:right="22" w:firstLine="0"/>
-        <w:jc w:val="both"/>
-      </w:pPr>
-      <w:r>
-        <w:rPr>
-          <w:rFonts w:ascii="Arial" w:hAnsi="Arial" w:eastAsia="Arial"/>
-          <w:b w:val="0"/>
-          <w:i w:val="0"/>
-          <w:color w:val="000000"/>
-          <w:sz w:val="20"/>
-        </w:rPr>
-        <w:t xml:space="preserve">Financial Consumer Protection Approaches in the Digital Age (2018); G20 Fukuoka Policy Priorities on </w:t>
-      </w:r>
-      <w:r>
-        <w:rPr>
-          <w:rFonts w:ascii="Arial" w:hAnsi="Arial" w:eastAsia="Arial"/>
-          <w:b w:val="0"/>
-          <w:i w:val="0"/>
-          <w:color w:val="000000"/>
-          <w:sz w:val="20"/>
-        </w:rPr>
-        <w:t xml:space="preserve">Aging and Financial Inclusion (2019); the G20 High-Level Policy Guidelines on Digital Financial Inclusion </w:t>
-      </w:r>
-      <w:r>
-        <w:rPr>
-          <w:rFonts w:ascii="Arial" w:hAnsi="Arial" w:eastAsia="Arial"/>
-          <w:b w:val="0"/>
-          <w:i w:val="0"/>
-          <w:color w:val="000000"/>
-          <w:sz w:val="20"/>
-        </w:rPr>
-        <w:t xml:space="preserve">for Youth, Women and SMEs (2020); and the G20 Menu of Policy Options for Digital Financial Literacy </w:t>
-      </w:r>
-      <w:r>
-        <w:rPr>
-          <w:rFonts w:ascii="Arial" w:hAnsi="Arial" w:eastAsia="Arial"/>
-          <w:b w:val="0"/>
-          <w:i w:val="0"/>
-          <w:color w:val="000000"/>
-          <w:sz w:val="20"/>
-        </w:rPr>
-        <w:t xml:space="preserve">and Financial Consumer and MSME Protection (2021). In addition, the Task Force produces policy </w:t>
-      </w:r>
-      <w:r>
-        <w:rPr>
-          <w:rFonts w:ascii="Arial" w:hAnsi="Arial" w:eastAsia="Arial"/>
-          <w:b w:val="0"/>
-          <w:i w:val="0"/>
-          <w:color w:val="000000"/>
-          <w:sz w:val="20"/>
-        </w:rPr>
-        <w:t xml:space="preserve">guidance in the form of effective approaches to support the implementation of the Principles, including for </w:t>
-      </w:r>
-      <w:r>
-        <w:rPr>
-          <w:rFonts w:ascii="Arial" w:hAnsi="Arial" w:eastAsia="Arial"/>
-          <w:b w:val="0"/>
-          <w:i w:val="0"/>
-          <w:color w:val="000000"/>
-          <w:sz w:val="20"/>
-        </w:rPr>
-        <w:t xml:space="preserve">example, Financial Consumer Protection and Ageing Populations (2020) and Protecting Consumers’ </w:t>
-      </w:r>
-      <w:r>
-        <w:rPr>
-          <w:rFonts w:ascii="Arial" w:hAnsi="Arial" w:eastAsia="Arial"/>
-          <w:b w:val="0"/>
-          <w:i w:val="0"/>
-          <w:color w:val="000000"/>
-          <w:sz w:val="20"/>
-        </w:rPr>
-        <w:t xml:space="preserve">Assets, Data and Privacy (2020). </w:t>
-      </w:r>
-    </w:p>
-    <w:p>
-      <w:pPr>
-        <w:autoSpaceDN w:val="0"/>
-        <w:autoSpaceDE w:val="0"/>
-        <w:widowControl/>
-        <w:spacing w:line="266" w:lineRule="auto" w:before="158" w:after="0"/>
-        <w:ind w:left="0" w:right="20" w:firstLine="0"/>
-        <w:jc w:val="both"/>
-      </w:pPr>
-      <w:r>
-        <w:rPr>
-          <w:rFonts w:ascii="Arial" w:hAnsi="Arial" w:eastAsia="Arial"/>
-          <w:b w:val="0"/>
-          <w:i w:val="0"/>
-          <w:color w:val="000000"/>
-          <w:sz w:val="20"/>
-        </w:rPr>
-        <w:t xml:space="preserve">This body of work, guided by the Principles, recognises that consumer trust and confidence is also </w:t>
-      </w:r>
-      <w:r>
-        <w:rPr>
-          <w:rFonts w:ascii="Arial" w:hAnsi="Arial" w:eastAsia="Arial"/>
-          <w:b w:val="0"/>
-          <w:i w:val="0"/>
-          <w:color w:val="000000"/>
-          <w:sz w:val="20"/>
-        </w:rPr>
-        <w:t xml:space="preserve">important for the proper functioning of the financial system, and consumers should be knowledgeable, safe </w:t>
-      </w:r>
-      <w:r>
-        <w:rPr>
-          <w:rFonts w:ascii="Arial" w:hAnsi="Arial" w:eastAsia="Arial"/>
-          <w:b w:val="0"/>
-          <w:i w:val="0"/>
-          <w:color w:val="000000"/>
-          <w:sz w:val="20"/>
-        </w:rPr>
-        <w:t xml:space="preserve">and secure in their dealings with financial services providers and their intermediaries. The integration of </w:t>
-      </w:r>
-      <w:r>
-        <w:rPr>
-          <w:rFonts w:ascii="Arial" w:hAnsi="Arial" w:eastAsia="Arial"/>
-          <w:b w:val="0"/>
-          <w:i w:val="0"/>
-          <w:color w:val="000000"/>
-          <w:sz w:val="20"/>
-        </w:rPr>
-        <w:t xml:space="preserve">financial consumer protection policies into regulatory and supervisory frameworks therefore contributes to </w:t>
-      </w:r>
-      <w:r>
-        <w:rPr>
-          <w:rFonts w:ascii="Arial" w:hAnsi="Arial" w:eastAsia="Arial"/>
-          <w:b w:val="0"/>
-          <w:i w:val="0"/>
-          <w:color w:val="000000"/>
-          <w:sz w:val="20"/>
-        </w:rPr>
-        <w:t xml:space="preserve">strengthening financial stability, addresses information asymmetries, and ensures that consumers are </w:t>
-      </w:r>
-      <w:r>
-        <w:rPr>
-          <w:rFonts w:ascii="Arial" w:hAnsi="Arial" w:eastAsia="Arial"/>
-          <w:b w:val="0"/>
-          <w:i w:val="0"/>
-          <w:color w:val="000000"/>
-          <w:sz w:val="20"/>
-        </w:rPr>
-        <w:t xml:space="preserve">treated fairly and adequately protected from harms. </w:t>
-      </w:r>
-    </w:p>
-    <w:p>
-      <w:pPr>
-        <w:autoSpaceDN w:val="0"/>
-        <w:autoSpaceDE w:val="0"/>
-        <w:widowControl/>
-        <w:spacing w:line="266" w:lineRule="auto" w:before="158" w:after="0"/>
-        <w:ind w:left="0" w:right="20" w:firstLine="0"/>
-        <w:jc w:val="both"/>
-      </w:pPr>
-      <w:r>
-        <w:rPr>
-          <w:rFonts w:ascii="Arial" w:hAnsi="Arial" w:eastAsia="Arial"/>
-          <w:b w:val="0"/>
-          <w:i w:val="0"/>
-          <w:color w:val="000000"/>
-          <w:sz w:val="20"/>
-        </w:rPr>
-        <w:t xml:space="preserve">Among other important aspects, the updated Principles recognise the importance of advancements, such </w:t>
-      </w:r>
-      <w:r>
-        <w:rPr>
-          <w:rFonts w:ascii="Arial" w:hAnsi="Arial" w:eastAsia="Arial"/>
-          <w:b w:val="0"/>
-          <w:i w:val="0"/>
-          <w:color w:val="000000"/>
-          <w:sz w:val="20"/>
-        </w:rPr>
-        <w:t xml:space="preserve">as financial innovation and digitalisation. They aim to support policymakers in ensuring that consumers </w:t>
-      </w:r>
-      <w:r>
-        <w:rPr>
-          <w:rFonts w:ascii="Arial" w:hAnsi="Arial" w:eastAsia="Arial"/>
-          <w:b w:val="0"/>
-          <w:i w:val="0"/>
-          <w:color w:val="000000"/>
-          <w:sz w:val="20"/>
-        </w:rPr>
-        <w:t xml:space="preserve">can benefit from these new opportunities while managing risks to consumers and maintaining an </w:t>
-      </w:r>
-      <w:r>
-        <w:rPr>
-          <w:rFonts w:ascii="Arial" w:hAnsi="Arial" w:eastAsia="Arial"/>
-          <w:b w:val="0"/>
-          <w:i w:val="0"/>
-          <w:color w:val="000000"/>
-          <w:sz w:val="20"/>
-        </w:rPr>
-        <w:t xml:space="preserve">appropriate degree of financial consumer protection. The updated Principles recognise that some </w:t>
-      </w:r>
-      <w:r>
-        <w:rPr>
-          <w:rFonts w:ascii="Arial" w:hAnsi="Arial" w:eastAsia="Arial"/>
-          <w:b w:val="0"/>
-          <w:i w:val="0"/>
-          <w:color w:val="000000"/>
-          <w:sz w:val="20"/>
-        </w:rPr>
-        <w:t xml:space="preserve">consumers may experience vulnerability in the context of financial transactions or be exposed to risks such </w:t>
-      </w:r>
-      <w:r>
-        <w:rPr>
-          <w:rFonts w:ascii="Arial" w:hAnsi="Arial" w:eastAsia="Arial"/>
-          <w:b w:val="0"/>
-          <w:i w:val="0"/>
-          <w:color w:val="000000"/>
-          <w:sz w:val="20"/>
-        </w:rPr>
-        <w:t xml:space="preserve">as frauds and scams due to a combination of personal characteristics (e.g. disability, age, gender, low </w:t>
-      </w:r>
-      <w:r>
-        <w:rPr>
-          <w:rFonts w:ascii="Arial" w:hAnsi="Arial" w:eastAsia="Arial"/>
-          <w:b w:val="0"/>
-          <w:i w:val="0"/>
-          <w:color w:val="000000"/>
-          <w:sz w:val="20"/>
-        </w:rPr>
-        <w:t xml:space="preserve">education or poor linguistic proficiency), behavioural biases (e.g. overconfidence, information overload, </w:t>
-      </w:r>
-      <w:r>
-        <w:rPr>
-          <w:rFonts w:ascii="Arial" w:hAnsi="Arial" w:eastAsia="Arial"/>
-          <w:b w:val="0"/>
-          <w:i w:val="0"/>
-          <w:color w:val="000000"/>
-          <w:sz w:val="20"/>
-        </w:rPr>
-        <w:t xml:space="preserve">impulsiveness, cognitive limitations) and market conditions (e.g. unemployment). </w:t>
-      </w:r>
-    </w:p>
-    <w:p>
-      <w:pPr>
-        <w:autoSpaceDN w:val="0"/>
-        <w:autoSpaceDE w:val="0"/>
-        <w:widowControl/>
-        <w:spacing w:line="262" w:lineRule="auto" w:before="160" w:after="0"/>
-        <w:ind w:left="0" w:right="20" w:firstLine="0"/>
-        <w:jc w:val="both"/>
-      </w:pPr>
-      <w:r>
-        <w:rPr>
-          <w:rFonts w:ascii="Arial" w:hAnsi="Arial" w:eastAsia="Arial"/>
-          <w:b w:val="0"/>
-          <w:i w:val="0"/>
-          <w:color w:val="000000"/>
-          <w:sz w:val="20"/>
-        </w:rPr>
-        <w:t xml:space="preserve">Importantly, the updated Principles incorporate lessons learnt from the impact of the COVID-19 pandemic </w:t>
-      </w:r>
-      <w:r>
-        <w:rPr>
-          <w:rFonts w:ascii="Arial" w:hAnsi="Arial" w:eastAsia="Arial"/>
-          <w:b w:val="0"/>
-          <w:i w:val="0"/>
-          <w:color w:val="000000"/>
-          <w:sz w:val="20"/>
-        </w:rPr>
-        <w:t xml:space="preserve">on consumers of financial products and services and trends and developments impacting consumers, such </w:t>
-      </w:r>
-      <w:r>
-        <w:rPr>
-          <w:rFonts w:ascii="Arial" w:hAnsi="Arial" w:eastAsia="Arial"/>
-          <w:b w:val="0"/>
-          <w:i w:val="0"/>
-          <w:color w:val="000000"/>
-          <w:sz w:val="20"/>
-        </w:rPr>
-        <w:t xml:space="preserve">as digitalisation and sustainable finance. These aspects ensure the updated Principles are forward looking, </w:t>
-      </w:r>
-      <w:r>
-        <w:rPr>
-          <w:rFonts w:ascii="Arial" w:hAnsi="Arial" w:eastAsia="Arial"/>
-          <w:b w:val="0"/>
-          <w:i w:val="0"/>
-          <w:color w:val="000000"/>
-          <w:sz w:val="20"/>
-        </w:rPr>
-        <w:t xml:space="preserve">represent best practice and contribute to consumers’ financial resilience and well-being. </w:t>
-      </w:r>
-    </w:p>
-    <w:p>
-      <w:pPr>
-        <w:autoSpaceDN w:val="0"/>
-        <w:autoSpaceDE w:val="0"/>
-        <w:widowControl/>
-        <w:spacing w:line="252" w:lineRule="auto" w:before="156" w:after="0"/>
-        <w:ind w:left="0" w:right="0" w:firstLine="0"/>
-        <w:jc w:val="left"/>
-      </w:pPr>
-      <w:r>
-        <w:rPr>
-          <w:rFonts w:ascii="Arial" w:hAnsi="Arial" w:eastAsia="Arial"/>
-          <w:b w:val="0"/>
-          <w:i w:val="0"/>
-          <w:color w:val="000000"/>
-          <w:sz w:val="20"/>
-        </w:rPr>
-        <w:t xml:space="preserve">The Principles are monitored and maintained by the G20/OECD Task Force on Financial Consumer </w:t>
-      </w:r>
-      <w:r>
-        <w:rPr>
-          <w:rFonts w:ascii="Arial" w:hAnsi="Arial" w:eastAsia="Arial"/>
-          <w:b w:val="0"/>
-          <w:i w:val="0"/>
-          <w:color w:val="000000"/>
-          <w:sz w:val="20"/>
-        </w:rPr>
-        <w:t xml:space="preserve">Protection, which conducts assessments of implementation at regular intervals. </w:t>
-      </w:r>
-    </w:p>
-    <w:p>
-      <w:pPr>
-        <w:autoSpaceDN w:val="0"/>
-        <w:autoSpaceDE w:val="0"/>
-        <w:widowControl/>
-        <w:spacing w:line="233" w:lineRule="auto" w:before="376" w:after="0"/>
-        <w:ind w:left="0" w:right="0" w:firstLine="0"/>
-        <w:jc w:val="left"/>
-      </w:pPr>
-      <w:r>
-        <w:rPr>
-          <w:rFonts w:ascii="Arial" w:hAnsi="Arial" w:eastAsia="Arial"/>
-          <w:b/>
-          <w:i w:val="0"/>
-          <w:color w:val="4E81BD"/>
-          <w:sz w:val="36"/>
-        </w:rPr>
-        <w:t xml:space="preserve">Cross-cutting themes </w:t>
-      </w:r>
-    </w:p>
-    <w:p>
-      <w:pPr>
-        <w:autoSpaceDN w:val="0"/>
-        <w:autoSpaceDE w:val="0"/>
-        <w:widowControl/>
-        <w:spacing w:line="254" w:lineRule="auto" w:before="140" w:after="0"/>
-        <w:ind w:left="0" w:right="0" w:firstLine="0"/>
-        <w:jc w:val="left"/>
-      </w:pPr>
-      <w:r>
-        <w:rPr>
-          <w:rFonts w:ascii="Arial" w:hAnsi="Arial" w:eastAsia="Arial"/>
-          <w:b w:val="0"/>
-          <w:i w:val="0"/>
-          <w:color w:val="000000"/>
-          <w:sz w:val="20"/>
-        </w:rPr>
-        <w:t xml:space="preserve">The following cross-cutting themes are relevant to the consideration and/or implementation of each and all </w:t>
-      </w:r>
-      <w:r>
-        <w:rPr>
-          <w:rFonts w:ascii="Arial" w:hAnsi="Arial" w:eastAsia="Arial"/>
-          <w:b w:val="0"/>
-          <w:i w:val="0"/>
-          <w:color w:val="000000"/>
-          <w:sz w:val="20"/>
-        </w:rPr>
-        <w:t xml:space="preserve">of the Principles, which are set out below: </w:t>
-      </w:r>
-    </w:p>
-    <w:p>
-      <w:pPr>
-        <w:autoSpaceDN w:val="0"/>
-        <w:tabs>
-          <w:tab w:pos="678" w:val="left"/>
-        </w:tabs>
-        <w:autoSpaceDE w:val="0"/>
-        <w:widowControl/>
-        <w:spacing w:line="262" w:lineRule="auto" w:before="130" w:after="0"/>
-        <w:ind w:left="340" w:right="0" w:firstLine="0"/>
-        <w:jc w:val="left"/>
-      </w:pPr>
-      <w:r>
-        <w:rPr>
-          <w:rFonts w:ascii="Symbol" w:hAnsi="Symbol" w:eastAsia="Symbol"/>
-          <w:b w:val="0"/>
-          <w:i w:val="0"/>
-          <w:color w:val="4E81BD"/>
-          <w:sz w:val="20"/>
-        </w:rPr>
-        <w:t></w:t>
-      </w:r>
-      <w:r>
-        <w:rPr>
-          <w:rFonts w:ascii="Arial" w:hAnsi="Arial" w:eastAsia="Arial"/>
-          <w:b w:val="0"/>
-          <w:i w:val="0"/>
-          <w:color w:val="000000"/>
-          <w:sz w:val="20"/>
-        </w:rPr>
-        <w:t>The</w:t>
-      </w:r>
-      <w:r>
-        <w:rPr>
-          <w:rFonts w:ascii="Arial" w:hAnsi="Arial" w:eastAsia="Arial"/>
-          <w:b/>
-          <w:i w:val="0"/>
-          <w:color w:val="000000"/>
-          <w:sz w:val="20"/>
-        </w:rPr>
-        <w:t xml:space="preserve"> financial well-being </w:t>
-      </w:r>
-      <w:r>
-        <w:rPr>
-          <w:rFonts w:ascii="Arial" w:hAnsi="Arial" w:eastAsia="Arial"/>
-          <w:b w:val="0"/>
-          <w:i w:val="0"/>
-          <w:color w:val="000000"/>
-          <w:sz w:val="20"/>
-        </w:rPr>
-        <w:t>of financial consumers</w:t>
-      </w:r>
-      <w:r>
-        <w:rPr>
-          <w:rFonts w:ascii="Arial" w:hAnsi="Arial" w:eastAsia="Arial"/>
-          <w:b w:val="0"/>
-          <w:i w:val="0"/>
-          <w:color w:val="000000"/>
-          <w:sz w:val="13"/>
-        </w:rPr>
-        <w:t>1</w:t>
-      </w:r>
-      <w:r>
-        <w:rPr>
-          <w:rFonts w:ascii="Arial" w:hAnsi="Arial" w:eastAsia="Arial"/>
-          <w:b w:val="0"/>
-          <w:i w:val="0"/>
-          <w:color w:val="000000"/>
-          <w:sz w:val="20"/>
-        </w:rPr>
-        <w:t xml:space="preserve"> and their resilience. Financial consumer </w:t>
-      </w:r>
-      <w:r>
-        <w:rPr>
-          <w:rFonts w:ascii="Arial" w:hAnsi="Arial" w:eastAsia="Arial"/>
-          <w:b w:val="0"/>
-          <w:i w:val="0"/>
-          <w:color w:val="000000"/>
-          <w:sz w:val="20"/>
-        </w:rPr>
-        <w:t xml:space="preserve">protection policies should contribute to the overall financial well-being and financial resilience of </w:t>
-      </w:r>
-      <w:r>
-        <w:rPr>
-          <w:rFonts w:ascii="Arial" w:hAnsi="Arial" w:eastAsia="Arial"/>
-          <w:b w:val="0"/>
-          <w:i w:val="0"/>
-          <w:color w:val="000000"/>
-          <w:sz w:val="20"/>
-        </w:rPr>
-        <w:t>consumers.</w:t>
-      </w:r>
-      <w:r>
-        <w:rPr>
-          <w:rFonts w:ascii="Arial" w:hAnsi="Arial" w:eastAsia="Arial"/>
-          <w:b w:val="0"/>
-          <w:i w:val="0"/>
-          <w:color w:val="000000"/>
-          <w:sz w:val="13"/>
-        </w:rPr>
-        <w:t>2</w:t>
-      </w:r>
-    </w:p>
-    <w:p>
-      <w:pPr>
-        <w:autoSpaceDN w:val="0"/>
-        <w:tabs>
-          <w:tab w:pos="678" w:val="left"/>
-        </w:tabs>
-        <w:autoSpaceDE w:val="0"/>
-        <w:widowControl/>
-        <w:spacing w:line="264" w:lineRule="auto" w:before="78" w:after="0"/>
-        <w:ind w:left="340" w:right="0" w:firstLine="0"/>
-        <w:jc w:val="left"/>
-      </w:pPr>
-      <w:r>
-        <w:rPr>
-          <w:rFonts w:ascii="Symbol" w:hAnsi="Symbol" w:eastAsia="Symbol"/>
-          <w:b w:val="0"/>
-          <w:i w:val="0"/>
-          <w:color w:val="4E81BD"/>
-          <w:sz w:val="20"/>
-        </w:rPr>
-        <w:t></w:t>
-      </w:r>
-      <w:r>
-        <w:rPr>
-          <w:rFonts w:ascii="Arial" w:hAnsi="Arial" w:eastAsia="Arial"/>
-          <w:b w:val="0"/>
-          <w:i w:val="0"/>
-          <w:color w:val="000000"/>
-          <w:sz w:val="20"/>
-        </w:rPr>
-        <w:t xml:space="preserve">The impact, opportunities and risks of </w:t>
-      </w:r>
-      <w:r>
-        <w:rPr>
-          <w:rFonts w:ascii="Arial" w:hAnsi="Arial" w:eastAsia="Arial"/>
-          <w:b/>
-          <w:i w:val="0"/>
-          <w:color w:val="000000"/>
-          <w:sz w:val="20"/>
-        </w:rPr>
-        <w:t>digitalisation and technological advancements</w:t>
-      </w:r>
-      <w:r>
-        <w:rPr>
-          <w:rFonts w:ascii="Arial" w:hAnsi="Arial" w:eastAsia="Arial"/>
-          <w:b w:val="0"/>
-          <w:i w:val="0"/>
-          <w:color w:val="000000"/>
-          <w:sz w:val="20"/>
-        </w:rPr>
-        <w:t xml:space="preserve"> for </w:t>
-      </w:r>
-      <w:r>
-        <w:rPr>
-          <w:rFonts w:ascii="Arial" w:hAnsi="Arial" w:eastAsia="Arial"/>
-          <w:b w:val="0"/>
-          <w:i w:val="0"/>
-          <w:color w:val="000000"/>
-          <w:sz w:val="20"/>
-        </w:rPr>
-        <w:t xml:space="preserve">financial consumers. This includes considering the ways that consumers increasingly interact with </w:t>
-      </w:r>
-      <w:r>
-        <w:rPr>
-          <w:rFonts w:ascii="Arial" w:hAnsi="Arial" w:eastAsia="Arial"/>
-          <w:b w:val="0"/>
-          <w:i w:val="0"/>
-          <w:color w:val="000000"/>
-          <w:sz w:val="20"/>
-        </w:rPr>
-        <w:t xml:space="preserve">digital financial products and services including cryptoassets and digital currencies, consumer </w:t>
-      </w:r>
-      <w:r>
-        <w:rPr>
-          <w:rFonts w:ascii="Arial" w:hAnsi="Arial" w:eastAsia="Arial"/>
-          <w:b w:val="0"/>
-          <w:i w:val="0"/>
-          <w:color w:val="000000"/>
-          <w:sz w:val="20"/>
-        </w:rPr>
-        <w:t xml:space="preserve">behaviour in a digital environment, the impact of greater use of artificial intelligence, machine </w:t>
-      </w:r>
-      <w:r>
-        <w:rPr>
-          <w:rFonts w:ascii="Arial" w:hAnsi="Arial" w:eastAsia="Arial"/>
-          <w:b w:val="0"/>
-          <w:i w:val="0"/>
-          <w:color w:val="000000"/>
-          <w:sz w:val="20"/>
-        </w:rPr>
-        <w:t xml:space="preserve">learning technology and algorithms. </w:t>
-      </w:r>
-    </w:p>
-    <w:p>
-      <w:pPr>
-        <w:autoSpaceDN w:val="0"/>
-        <w:tabs>
-          <w:tab w:pos="678" w:val="left"/>
-        </w:tabs>
-        <w:autoSpaceDE w:val="0"/>
-        <w:widowControl/>
-        <w:spacing w:line="254" w:lineRule="auto" w:before="80" w:after="0"/>
-        <w:ind w:left="340" w:right="0" w:firstLine="0"/>
-        <w:jc w:val="left"/>
-      </w:pPr>
-      <w:r>
-        <w:rPr>
-          <w:rFonts w:ascii="Symbol" w:hAnsi="Symbol" w:eastAsia="Symbol"/>
-          <w:b w:val="0"/>
-          <w:i w:val="0"/>
-          <w:color w:val="4E81BD"/>
-          <w:sz w:val="20"/>
-        </w:rPr>
-        <w:t></w:t>
-      </w:r>
-      <w:r>
-        <w:rPr>
-          <w:rFonts w:ascii="Arial" w:hAnsi="Arial" w:eastAsia="Arial"/>
-          <w:b w:val="0"/>
-          <w:i w:val="0"/>
-          <w:color w:val="000000"/>
-          <w:sz w:val="20"/>
-        </w:rPr>
-        <w:t xml:space="preserve">The impact, opportunities and risks of </w:t>
-      </w:r>
-      <w:r>
-        <w:rPr>
-          <w:rFonts w:ascii="Arial" w:hAnsi="Arial" w:eastAsia="Arial"/>
-          <w:b/>
-          <w:i w:val="0"/>
-          <w:color w:val="000000"/>
-          <w:sz w:val="20"/>
-        </w:rPr>
-        <w:t>sustainable finance</w:t>
-      </w:r>
-      <w:r>
-        <w:rPr>
-          <w:rFonts w:ascii="Arial" w:hAnsi="Arial" w:eastAsia="Arial"/>
-          <w:b w:val="0"/>
-          <w:i w:val="0"/>
-          <w:color w:val="000000"/>
-          <w:sz w:val="20"/>
-        </w:rPr>
-        <w:t xml:space="preserve"> for financial consumers. This includes </w:t>
-      </w:r>
-      <w:r>
-        <w:rPr>
-          <w:rFonts w:ascii="Arial" w:hAnsi="Arial" w:eastAsia="Arial"/>
-          <w:b w:val="0"/>
-          <w:i w:val="0"/>
-          <w:color w:val="000000"/>
-          <w:sz w:val="20"/>
-        </w:rPr>
-        <w:t xml:space="preserve">considering that financial services providers are increasingly incorporating environmental, social </w:t>
-      </w:r>
-    </w:p>
-    <w:p>
-      <w:pPr>
-        <w:autoSpaceDN w:val="0"/>
-        <w:autoSpaceDE w:val="0"/>
-        <w:widowControl/>
-        <w:spacing w:line="245" w:lineRule="auto" w:before="486" w:after="0"/>
-        <w:ind w:left="0" w:right="42" w:firstLine="0"/>
-        <w:jc w:val="both"/>
-      </w:pPr>
-      <w:r>
-        <w:rPr>
-          <w:rFonts w:ascii="Arial" w:hAnsi="Arial" w:eastAsia="Arial"/>
-          <w:b w:val="0"/>
-          <w:i w:val="0"/>
-          <w:color w:val="000000"/>
-          <w:sz w:val="12"/>
-        </w:rPr>
-        <w:t>1</w:t>
-      </w:r>
-      <w:r>
-        <w:rPr>
-          <w:rFonts w:ascii="Arial" w:hAnsi="Arial" w:eastAsia="Arial"/>
-          <w:b w:val="0"/>
-          <w:i w:val="0"/>
-          <w:color w:val="000000"/>
-          <w:sz w:val="18"/>
-        </w:rPr>
-        <w:t xml:space="preserve"> While the meaning of financial consumer is not defined so as not to restrict coverage, it is generally considered to </w:t>
-      </w:r>
-      <w:r>
-        <w:rPr>
-          <w:rFonts w:ascii="Arial" w:hAnsi="Arial" w:eastAsia="Arial"/>
-          <w:b w:val="0"/>
-          <w:i w:val="0"/>
-          <w:color w:val="000000"/>
-          <w:sz w:val="18"/>
-        </w:rPr>
-        <w:t xml:space="preserve">include private individuals at a minimum, but may also include micro and small enterprises however defined by </w:t>
-      </w:r>
-      <w:r>
-        <w:rPr>
-          <w:rFonts w:ascii="Arial" w:hAnsi="Arial" w:eastAsia="Arial"/>
-          <w:b w:val="0"/>
-          <w:i w:val="0"/>
-          <w:color w:val="000000"/>
-          <w:sz w:val="18"/>
-        </w:rPr>
-        <w:t xml:space="preserve">jurisdictions. </w:t>
-      </w:r>
-    </w:p>
-    <w:p>
-      <w:pPr>
-        <w:autoSpaceDN w:val="0"/>
-        <w:autoSpaceDE w:val="0"/>
-        <w:widowControl/>
-        <w:spacing w:line="245" w:lineRule="auto" w:before="4" w:after="0"/>
-        <w:ind w:left="0" w:right="0" w:firstLine="0"/>
-        <w:jc w:val="left"/>
-      </w:pPr>
-      <w:r>
-        <w:rPr>
-          <w:rFonts w:ascii="Arial" w:hAnsi="Arial" w:eastAsia="Arial"/>
-          <w:b w:val="0"/>
-          <w:i w:val="0"/>
-          <w:color w:val="000000"/>
-          <w:sz w:val="12"/>
-        </w:rPr>
-        <w:t>2</w:t>
-      </w:r>
-      <w:r>
-        <w:rPr>
-          <w:rFonts w:ascii="Arial" w:hAnsi="Arial" w:eastAsia="Arial"/>
-          <w:b w:val="0"/>
-          <w:i w:val="0"/>
-          <w:color w:val="000000"/>
-          <w:sz w:val="18"/>
-        </w:rPr>
-        <w:t xml:space="preserve"> An OECD working definition of individual financial well-being refers to being in control, feeling secure and having </w:t>
-      </w:r>
-      <w:r>
-        <w:rPr>
-          <w:rFonts w:ascii="Arial" w:hAnsi="Arial" w:eastAsia="Arial"/>
-          <w:b w:val="0"/>
-          <w:i w:val="0"/>
-          <w:color w:val="000000"/>
-          <w:sz w:val="18"/>
-        </w:rPr>
-        <w:t xml:space="preserve">freedom about one’s own current and future finances, based on objective and subjective factors. </w:t>
-      </w:r>
-    </w:p>
-    <w:p>
-      <w:pPr>
-        <w:autoSpaceDN w:val="0"/>
-        <w:autoSpaceDE w:val="0"/>
-        <w:widowControl/>
-        <w:spacing w:line="233" w:lineRule="auto" w:before="374" w:after="0"/>
-        <w:ind w:left="0" w:right="30" w:firstLine="0"/>
-        <w:jc w:val="right"/>
-      </w:pPr>
-      <w:r>
-        <w:rPr>
-          <w:rFonts w:ascii="Arial" w:hAnsi="Arial" w:eastAsia="Arial"/>
-          <w:b w:val="0"/>
-          <w:i w:val="0"/>
-          <w:color w:val="000000"/>
-          <w:sz w:val="16"/>
-        </w:rPr>
-        <w:t xml:space="preserve">G20/OECD HIGH-LEVEL PRINCIPLES ON FINANCIAL CONSUMER PROTECTION </w:t>
       </w:r>
     </w:p>
     <w:p>
@@ -1729,620 +173,8 @@
           <w:rFonts w:ascii="Symbol" w:hAnsi="Symbol" w:eastAsia="Symbol"/>
           <w:b w:val="0"/>
           <w:i w:val="0"/>
-          <w:color w:val="000000"/>
-          <w:sz w:val="22"/>
         </w:rPr>
         <w:t></w:t>
-      </w:r>
-      <w:r>
-        <w:rPr>
-          <w:rFonts w:ascii="Arial" w:hAnsi="Arial" w:eastAsia="Arial"/>
-          <w:b/>
-          <w:i w:val="0"/>
-          <w:color w:val="000000"/>
-          <w:sz w:val="22"/>
-        </w:rPr>
-        <w:t xml:space="preserve"> 5</w:t>
-      </w:r>
-    </w:p>
-    <w:p>
-      <w:pPr>
-        <w:autoSpaceDN w:val="0"/>
-        <w:autoSpaceDE w:val="0"/>
-        <w:widowControl/>
-        <w:spacing w:line="252" w:lineRule="auto" w:before="330" w:after="0"/>
-        <w:ind w:left="678" w:right="0" w:firstLine="0"/>
-        <w:jc w:val="left"/>
-      </w:pPr>
-      <w:r>
-        <w:rPr>
-          <w:rFonts w:ascii="Arial" w:hAnsi="Arial" w:eastAsia="Arial"/>
-          <w:b w:val="0"/>
-          <w:i w:val="0"/>
-          <w:color w:val="000000"/>
-          <w:sz w:val="20"/>
-        </w:rPr>
-        <w:t xml:space="preserve">and governance (ESG) and other sustainability-related factors into their operations, products and </w:t>
-      </w:r>
-      <w:r>
-        <w:rPr>
-          <w:rFonts w:ascii="Arial" w:hAnsi="Arial" w:eastAsia="Arial"/>
-          <w:b w:val="0"/>
-          <w:i w:val="0"/>
-          <w:color w:val="000000"/>
-          <w:sz w:val="20"/>
-        </w:rPr>
-        <w:t xml:space="preserve">services, and growing consumer demand for such products. </w:t>
-      </w:r>
-    </w:p>
-    <w:p>
-      <w:pPr>
-        <w:autoSpaceDN w:val="0"/>
-        <w:autoSpaceDE w:val="0"/>
-        <w:widowControl/>
-        <w:spacing w:line="233" w:lineRule="auto" w:before="300" w:after="0"/>
-        <w:ind w:left="0" w:right="0" w:firstLine="0"/>
-        <w:jc w:val="left"/>
-      </w:pPr>
-      <w:r>
-        <w:rPr>
-          <w:rFonts w:ascii="Arial" w:hAnsi="Arial" w:eastAsia="Arial"/>
-          <w:b/>
-          <w:i w:val="0"/>
-          <w:color w:val="4E81BD"/>
-          <w:sz w:val="36"/>
-        </w:rPr>
-        <w:t xml:space="preserve">Principles </w:t>
-      </w:r>
-    </w:p>
-    <w:p>
-      <w:pPr>
-        <w:autoSpaceDN w:val="0"/>
-        <w:autoSpaceDE w:val="0"/>
-        <w:widowControl/>
-        <w:spacing w:line="233" w:lineRule="auto" w:before="254" w:after="0"/>
-        <w:ind w:left="0" w:right="0" w:firstLine="0"/>
-        <w:jc w:val="left"/>
-      </w:pPr>
-      <w:r>
-        <w:rPr>
-          <w:rFonts w:ascii="Arial" w:hAnsi="Arial" w:eastAsia="Arial"/>
-          <w:b/>
-          <w:i/>
-          <w:color w:val="000000"/>
-          <w:sz w:val="22"/>
-        </w:rPr>
-        <w:t xml:space="preserve">Principle 1: Legal, Regulatory and Supervisory Framework </w:t>
-      </w:r>
-    </w:p>
-    <w:p>
-      <w:pPr>
-        <w:autoSpaceDN w:val="0"/>
-        <w:autoSpaceDE w:val="0"/>
-        <w:widowControl/>
-        <w:spacing w:line="264" w:lineRule="auto" w:before="222" w:after="0"/>
-        <w:ind w:left="0" w:right="22" w:firstLine="0"/>
-        <w:jc w:val="both"/>
-      </w:pPr>
-      <w:r>
-        <w:rPr>
-          <w:rFonts w:ascii="Arial" w:hAnsi="Arial" w:eastAsia="Arial"/>
-          <w:b w:val="0"/>
-          <w:i w:val="0"/>
-          <w:color w:val="000000"/>
-          <w:sz w:val="20"/>
-        </w:rPr>
-        <w:t xml:space="preserve">Financial consumer protection should be an integral part of the legal, regulatory and supervisory </w:t>
-      </w:r>
-      <w:r>
-        <w:rPr>
-          <w:rFonts w:ascii="Arial" w:hAnsi="Arial" w:eastAsia="Arial"/>
-          <w:b w:val="0"/>
-          <w:i w:val="0"/>
-          <w:color w:val="000000"/>
-          <w:sz w:val="20"/>
-        </w:rPr>
-        <w:t xml:space="preserve">framework, it should comprehensively cover all types of financial products and services and should reflect </w:t>
-      </w:r>
-      <w:r>
-        <w:rPr>
-          <w:rFonts w:ascii="Arial" w:hAnsi="Arial" w:eastAsia="Arial"/>
-          <w:b w:val="0"/>
-          <w:i w:val="0"/>
-          <w:color w:val="000000"/>
-          <w:sz w:val="20"/>
-        </w:rPr>
-        <w:t xml:space="preserve">the diversity of national circumstances and global market and regulatory developments within the financial </w:t>
-      </w:r>
-      <w:r>
-        <w:rPr>
-          <w:rFonts w:ascii="Arial" w:hAnsi="Arial" w:eastAsia="Arial"/>
-          <w:b w:val="0"/>
-          <w:i w:val="0"/>
-          <w:color w:val="000000"/>
-          <w:sz w:val="20"/>
-        </w:rPr>
-        <w:t xml:space="preserve">sector. </w:t>
-      </w:r>
-    </w:p>
-    <w:p>
-      <w:pPr>
-        <w:autoSpaceDN w:val="0"/>
-        <w:autoSpaceDE w:val="0"/>
-        <w:widowControl/>
-        <w:spacing w:line="266" w:lineRule="auto" w:before="158" w:after="0"/>
-        <w:ind w:left="0" w:right="20" w:firstLine="0"/>
-        <w:jc w:val="both"/>
-      </w:pPr>
-      <w:r>
-        <w:rPr>
-          <w:rFonts w:ascii="Arial" w:hAnsi="Arial" w:eastAsia="Arial"/>
-          <w:b w:val="0"/>
-          <w:i w:val="0"/>
-          <w:color w:val="000000"/>
-          <w:sz w:val="20"/>
-        </w:rPr>
-        <w:t xml:space="preserve">Regulation should reflect and be proportionate to the characteristics, types, risks and variety of the financial </w:t>
-      </w:r>
-      <w:r>
-        <w:rPr>
-          <w:rFonts w:ascii="Arial" w:hAnsi="Arial" w:eastAsia="Arial"/>
-          <w:b w:val="0"/>
-          <w:i w:val="0"/>
-          <w:color w:val="000000"/>
-          <w:sz w:val="20"/>
-        </w:rPr>
-        <w:t xml:space="preserve">products and services, providers and consumers. Regulation should account for the various rights and </w:t>
-      </w:r>
-      <w:r>
-        <w:rPr>
-          <w:rFonts w:ascii="Arial" w:hAnsi="Arial" w:eastAsia="Arial"/>
-          <w:b w:val="0"/>
-          <w:i w:val="0"/>
-          <w:color w:val="000000"/>
-          <w:sz w:val="20"/>
-        </w:rPr>
-        <w:t xml:space="preserve">responsibilities of the relevant actors and be responsive to new products, services, designs, technologies </w:t>
-      </w:r>
-      <w:r>
-        <w:rPr>
-          <w:rFonts w:ascii="Arial" w:hAnsi="Arial" w:eastAsia="Arial"/>
-          <w:b w:val="0"/>
-          <w:i w:val="0"/>
-          <w:color w:val="000000"/>
-          <w:sz w:val="20"/>
-        </w:rPr>
-        <w:t xml:space="preserve">and delivery channels. Approaches should be developed to address new delivery channels for financial </w:t>
-      </w:r>
-      <w:r>
-        <w:rPr>
-          <w:rFonts w:ascii="Arial" w:hAnsi="Arial" w:eastAsia="Arial"/>
-          <w:b w:val="0"/>
-          <w:i w:val="0"/>
-          <w:color w:val="000000"/>
-          <w:sz w:val="20"/>
-        </w:rPr>
-        <w:t xml:space="preserve">products and services, including through digital distribution, while preserving the potential benefits of these </w:t>
-      </w:r>
-      <w:r>
-        <w:rPr>
-          <w:rFonts w:ascii="Arial" w:hAnsi="Arial" w:eastAsia="Arial"/>
-          <w:b w:val="0"/>
-          <w:i w:val="0"/>
-          <w:color w:val="000000"/>
-          <w:sz w:val="20"/>
-        </w:rPr>
-        <w:t xml:space="preserve">channels for consumers. Strong and effective legal and judicial or supervisory mechanisms should exist to </w:t>
-      </w:r>
-      <w:r>
-        <w:rPr>
-          <w:rFonts w:ascii="Arial" w:hAnsi="Arial" w:eastAsia="Arial"/>
-          <w:b w:val="0"/>
-          <w:i w:val="0"/>
-          <w:color w:val="000000"/>
-          <w:sz w:val="20"/>
-        </w:rPr>
-        <w:t xml:space="preserve">protect consumers from and sanction against misconduct, financial frauds, abuses and errors. </w:t>
-      </w:r>
-    </w:p>
-    <w:p>
-      <w:pPr>
-        <w:autoSpaceDN w:val="0"/>
-        <w:autoSpaceDE w:val="0"/>
-        <w:widowControl/>
-        <w:spacing w:line="264" w:lineRule="auto" w:before="156" w:after="0"/>
-        <w:ind w:left="0" w:right="22" w:firstLine="0"/>
-        <w:jc w:val="both"/>
-      </w:pPr>
-      <w:r>
-        <w:rPr>
-          <w:rFonts w:ascii="Arial" w:hAnsi="Arial" w:eastAsia="Arial"/>
-          <w:b w:val="0"/>
-          <w:i w:val="0"/>
-          <w:color w:val="000000"/>
-          <w:sz w:val="20"/>
-        </w:rPr>
-        <w:t xml:space="preserve">The legal, regulatory and supervisory framework should provide regulators and supervisors with an </w:t>
-      </w:r>
-      <w:r>
-        <w:rPr>
-          <w:rFonts w:ascii="Arial" w:hAnsi="Arial" w:eastAsia="Arial"/>
-          <w:b w:val="0"/>
-          <w:i w:val="0"/>
-          <w:color w:val="000000"/>
-          <w:sz w:val="20"/>
-        </w:rPr>
-        <w:t xml:space="preserve">appropriate regulatory toolkit which is flexible so they can adapt to emerging risks as required, including to </w:t>
-      </w:r>
-      <w:r>
-        <w:rPr>
-          <w:rFonts w:ascii="Arial" w:hAnsi="Arial" w:eastAsia="Arial"/>
-          <w:b w:val="0"/>
-          <w:i w:val="0"/>
-          <w:color w:val="000000"/>
-          <w:sz w:val="20"/>
-        </w:rPr>
-        <w:t xml:space="preserve">changes at the regulatory perimeter. Where relevant, to complement approaches relating to conduct and </w:t>
-      </w:r>
-      <w:r>
-        <w:rPr>
-          <w:rFonts w:ascii="Arial" w:hAnsi="Arial" w:eastAsia="Arial"/>
-          <w:b w:val="0"/>
-          <w:i w:val="0"/>
-          <w:color w:val="000000"/>
-          <w:sz w:val="20"/>
-        </w:rPr>
-        <w:t xml:space="preserve">processes, the framework could include promoting appropriate outcomes for consumers to contribute to </w:t>
-      </w:r>
-      <w:r>
-        <w:rPr>
-          <w:rFonts w:ascii="Arial" w:hAnsi="Arial" w:eastAsia="Arial"/>
-          <w:b w:val="0"/>
-          <w:i w:val="0"/>
-          <w:color w:val="000000"/>
-          <w:sz w:val="20"/>
-        </w:rPr>
-        <w:t xml:space="preserve">their financial well-being. </w:t>
-      </w:r>
-    </w:p>
-    <w:p>
-      <w:pPr>
-        <w:autoSpaceDN w:val="0"/>
-        <w:autoSpaceDE w:val="0"/>
-        <w:widowControl/>
-        <w:spacing w:line="252" w:lineRule="auto" w:before="160" w:after="0"/>
-        <w:ind w:left="0" w:right="0" w:firstLine="0"/>
-        <w:jc w:val="left"/>
-      </w:pPr>
-      <w:r>
-        <w:rPr>
-          <w:rFonts w:ascii="Arial" w:hAnsi="Arial" w:eastAsia="Arial"/>
-          <w:b w:val="0"/>
-          <w:i w:val="0"/>
-          <w:color w:val="000000"/>
-          <w:sz w:val="20"/>
-        </w:rPr>
-        <w:t>Financial services providers and intermediaries</w:t>
-      </w:r>
-      <w:r>
-        <w:rPr>
-          <w:rFonts w:ascii="Arial" w:hAnsi="Arial" w:eastAsia="Arial"/>
-          <w:b w:val="0"/>
-          <w:i w:val="0"/>
-          <w:color w:val="000000"/>
-          <w:sz w:val="13"/>
-        </w:rPr>
-        <w:t>3</w:t>
-      </w:r>
-      <w:r>
-        <w:rPr>
-          <w:rFonts w:ascii="Arial" w:hAnsi="Arial" w:eastAsia="Arial"/>
-          <w:b w:val="0"/>
-          <w:i w:val="0"/>
-          <w:color w:val="000000"/>
-          <w:sz w:val="20"/>
-        </w:rPr>
-        <w:t xml:space="preserve"> should be appropriately and proportionately regulated </w:t>
-      </w:r>
-      <w:r>
-        <w:rPr>
-          <w:rFonts w:ascii="Arial" w:hAnsi="Arial" w:eastAsia="Arial"/>
-          <w:b w:val="0"/>
-          <w:i w:val="0"/>
-          <w:color w:val="000000"/>
-          <w:sz w:val="20"/>
-        </w:rPr>
-        <w:t xml:space="preserve">and/or supervised, with account taken of relevant service and sector specific approaches. </w:t>
-      </w:r>
-    </w:p>
-    <w:p>
-      <w:pPr>
-        <w:autoSpaceDN w:val="0"/>
-        <w:autoSpaceDE w:val="0"/>
-        <w:widowControl/>
-        <w:spacing w:line="264" w:lineRule="auto" w:before="158" w:after="0"/>
-        <w:ind w:left="0" w:right="24" w:firstLine="0"/>
-        <w:jc w:val="both"/>
-      </w:pPr>
-      <w:r>
-        <w:rPr>
-          <w:rFonts w:ascii="Arial" w:hAnsi="Arial" w:eastAsia="Arial"/>
-          <w:b w:val="0"/>
-          <w:i w:val="0"/>
-          <w:color w:val="000000"/>
-          <w:sz w:val="20"/>
-        </w:rPr>
-        <w:t xml:space="preserve">Relevant non-governmental stakeholders – including industry (including small business) and consumer </w:t>
-      </w:r>
-      <w:r>
-        <w:rPr>
-          <w:rFonts w:ascii="Arial" w:hAnsi="Arial" w:eastAsia="Arial"/>
-          <w:b w:val="0"/>
-          <w:i w:val="0"/>
-          <w:color w:val="000000"/>
-          <w:sz w:val="20"/>
-        </w:rPr>
-        <w:t xml:space="preserve">organisations, professional bodies and research communities – should be consulted when policies related </w:t>
-      </w:r>
-      <w:r>
-        <w:rPr>
-          <w:rFonts w:ascii="Arial" w:hAnsi="Arial" w:eastAsia="Arial"/>
-          <w:b w:val="0"/>
-          <w:i w:val="0"/>
-          <w:color w:val="000000"/>
-          <w:sz w:val="20"/>
-        </w:rPr>
-        <w:t xml:space="preserve">to financial consumer protection and education are developed or reviewed. Access of relevant </w:t>
-      </w:r>
-      <w:r>
-        <w:rPr>
-          <w:rFonts w:ascii="Arial" w:hAnsi="Arial" w:eastAsia="Arial"/>
-          <w:b w:val="0"/>
-          <w:i w:val="0"/>
-          <w:color w:val="000000"/>
-          <w:sz w:val="20"/>
-        </w:rPr>
-        <w:t xml:space="preserve">stakeholders and in particular consumer organisations to such processes should be facilitated and </w:t>
-      </w:r>
-      <w:r>
-        <w:rPr>
-          <w:rFonts w:ascii="Arial" w:hAnsi="Arial" w:eastAsia="Arial"/>
-          <w:b w:val="0"/>
-          <w:i w:val="0"/>
-          <w:color w:val="000000"/>
-          <w:sz w:val="20"/>
-        </w:rPr>
-        <w:t xml:space="preserve">enhanced. </w:t>
-      </w:r>
-    </w:p>
-    <w:p>
-      <w:pPr>
-        <w:autoSpaceDN w:val="0"/>
-        <w:autoSpaceDE w:val="0"/>
-        <w:widowControl/>
-        <w:spacing w:line="233" w:lineRule="auto" w:before="306" w:after="0"/>
-        <w:ind w:left="0" w:right="0" w:firstLine="0"/>
-        <w:jc w:val="left"/>
-      </w:pPr>
-      <w:r>
-        <w:rPr>
-          <w:rFonts w:ascii="Arial" w:hAnsi="Arial" w:eastAsia="Arial"/>
-          <w:b/>
-          <w:i/>
-          <w:color w:val="000000"/>
-          <w:sz w:val="22"/>
-        </w:rPr>
-        <w:t xml:space="preserve">Principle 2: Role of Oversight Bodies </w:t>
-      </w:r>
-    </w:p>
-    <w:p>
-      <w:pPr>
-        <w:autoSpaceDN w:val="0"/>
-        <w:autoSpaceDE w:val="0"/>
-        <w:widowControl/>
-        <w:spacing w:line="266" w:lineRule="auto" w:before="224" w:after="0"/>
-        <w:ind w:left="0" w:right="22" w:firstLine="0"/>
-        <w:jc w:val="both"/>
-      </w:pPr>
-      <w:r>
-        <w:rPr>
-          <w:rFonts w:ascii="Arial" w:hAnsi="Arial" w:eastAsia="Arial"/>
-          <w:b w:val="0"/>
-          <w:i w:val="0"/>
-          <w:color w:val="000000"/>
-          <w:sz w:val="20"/>
-        </w:rPr>
-        <w:t xml:space="preserve">There should be oversight bodies (dedicated or not) explicitly responsible for financial consumer protection, </w:t>
-      </w:r>
-      <w:r>
-        <w:rPr>
-          <w:rFonts w:ascii="Arial" w:hAnsi="Arial" w:eastAsia="Arial"/>
-          <w:b w:val="0"/>
-          <w:i w:val="0"/>
-          <w:color w:val="000000"/>
-          <w:sz w:val="20"/>
-        </w:rPr>
-        <w:t xml:space="preserve">with the necessary authority to fulfil their mandates. They require clear and objectively defined </w:t>
-      </w:r>
-      <w:r>
-        <w:rPr>
-          <w:rFonts w:ascii="Arial" w:hAnsi="Arial" w:eastAsia="Arial"/>
-          <w:b w:val="0"/>
-          <w:i w:val="0"/>
-          <w:color w:val="000000"/>
-          <w:sz w:val="20"/>
-        </w:rPr>
-        <w:t xml:space="preserve">responsibilities and appropriate governance; operational independence; accountability for their activities; </w:t>
-      </w:r>
-      <w:r>
-        <w:rPr>
-          <w:rFonts w:ascii="Arial" w:hAnsi="Arial" w:eastAsia="Arial"/>
-          <w:b w:val="0"/>
-          <w:i w:val="0"/>
-          <w:color w:val="000000"/>
-          <w:sz w:val="20"/>
-        </w:rPr>
-        <w:t xml:space="preserve">adequate powers; resources and capabilities; defined, effective and transparent enforcement framework </w:t>
-      </w:r>
-      <w:r>
-        <w:rPr>
-          <w:rFonts w:ascii="Arial" w:hAnsi="Arial" w:eastAsia="Arial"/>
-          <w:b w:val="0"/>
-          <w:i w:val="0"/>
-          <w:color w:val="000000"/>
-          <w:sz w:val="20"/>
-        </w:rPr>
-        <w:t xml:space="preserve">and clear and consistent regulatory processes. Oversight bodies should observe high professional </w:t>
-      </w:r>
-      <w:r>
-        <w:rPr>
-          <w:rFonts w:ascii="Arial" w:hAnsi="Arial" w:eastAsia="Arial"/>
-          <w:b w:val="0"/>
-          <w:i w:val="0"/>
-          <w:color w:val="000000"/>
-          <w:sz w:val="20"/>
-        </w:rPr>
-        <w:t xml:space="preserve">standards, including appropriate standards of confidentiality of consumer and proprietary information and </w:t>
-      </w:r>
-      <w:r>
-        <w:rPr>
-          <w:rFonts w:ascii="Arial" w:hAnsi="Arial" w:eastAsia="Arial"/>
-          <w:b w:val="0"/>
-          <w:i w:val="0"/>
-          <w:color w:val="000000"/>
-          <w:sz w:val="20"/>
-        </w:rPr>
-        <w:t xml:space="preserve">the avoidance of conflicts of interest. </w:t>
-      </w:r>
-    </w:p>
-    <w:p>
-      <w:pPr>
-        <w:autoSpaceDN w:val="0"/>
-        <w:autoSpaceDE w:val="0"/>
-        <w:widowControl/>
-        <w:spacing w:line="264" w:lineRule="auto" w:before="160" w:after="0"/>
-        <w:ind w:left="0" w:right="22" w:firstLine="0"/>
-        <w:jc w:val="both"/>
-      </w:pPr>
-      <w:r>
-        <w:rPr>
-          <w:rFonts w:ascii="Arial" w:hAnsi="Arial" w:eastAsia="Arial"/>
-          <w:b w:val="0"/>
-          <w:i w:val="0"/>
-          <w:color w:val="000000"/>
-          <w:sz w:val="20"/>
-        </w:rPr>
-        <w:t xml:space="preserve">Oversight bodies should have the capability, flexibility and the appropriate range of tools and powers to </w:t>
-      </w:r>
-      <w:r>
-        <w:rPr>
-          <w:rFonts w:ascii="Arial" w:hAnsi="Arial" w:eastAsia="Arial"/>
-          <w:b w:val="0"/>
-          <w:i w:val="0"/>
-          <w:color w:val="000000"/>
-          <w:sz w:val="20"/>
-        </w:rPr>
-        <w:t xml:space="preserve">carry out their role. This may mean adapting market monitoring, for instance relating to technological or </w:t>
-      </w:r>
-      <w:r>
-        <w:rPr>
-          <w:rFonts w:ascii="Arial" w:hAnsi="Arial" w:eastAsia="Arial"/>
-          <w:b w:val="0"/>
-          <w:i w:val="0"/>
-          <w:color w:val="000000"/>
-          <w:sz w:val="20"/>
-        </w:rPr>
-        <w:t xml:space="preserve">sustainable finance developments, or the power to intervene in specific, high-risk products to protect </w:t>
-      </w:r>
-      <w:r>
-        <w:rPr>
-          <w:rFonts w:ascii="Arial" w:hAnsi="Arial" w:eastAsia="Arial"/>
-          <w:b w:val="0"/>
-          <w:i w:val="0"/>
-          <w:color w:val="000000"/>
-          <w:sz w:val="20"/>
-        </w:rPr>
-        <w:t xml:space="preserve">consumers from harm where appropriate. Oversight bodies should regularly assess the effectiveness of </w:t>
-      </w:r>
-      <w:r>
-        <w:rPr>
-          <w:rFonts w:ascii="Arial" w:hAnsi="Arial" w:eastAsia="Arial"/>
-          <w:b w:val="0"/>
-          <w:i w:val="0"/>
-          <w:color w:val="000000"/>
-          <w:sz w:val="20"/>
-        </w:rPr>
-        <w:t xml:space="preserve">supervision tools and enforcement mechanisms. Effective enforcement mechanisms may include, for </w:t>
-      </w:r>
-    </w:p>
-    <w:p>
-      <w:pPr>
-        <w:autoSpaceDN w:val="0"/>
-        <w:autoSpaceDE w:val="0"/>
-        <w:widowControl/>
-        <w:spacing w:line="245" w:lineRule="auto" w:before="298" w:after="0"/>
-        <w:ind w:left="0" w:right="38" w:firstLine="0"/>
-        <w:jc w:val="both"/>
-      </w:pPr>
-      <w:r>
-        <w:rPr>
-          <w:rFonts w:ascii="Arial" w:hAnsi="Arial" w:eastAsia="Arial"/>
-          <w:b w:val="0"/>
-          <w:i w:val="0"/>
-          <w:color w:val="000000"/>
-          <w:sz w:val="12"/>
-        </w:rPr>
-        <w:t>3</w:t>
-      </w:r>
-      <w:r>
-        <w:rPr>
-          <w:rFonts w:ascii="Arial" w:hAnsi="Arial" w:eastAsia="Arial"/>
-          <w:b w:val="0"/>
-          <w:i w:val="0"/>
-          <w:color w:val="000000"/>
-          <w:sz w:val="18"/>
-        </w:rPr>
-        <w:t xml:space="preserve"> Intermediaries are understood to mean third parties acting for the financial services provider or in an independent </w:t>
-      </w:r>
-      <w:r>
-        <w:rPr>
-          <w:rFonts w:ascii="Arial" w:hAnsi="Arial" w:eastAsia="Arial"/>
-          <w:b w:val="0"/>
-          <w:i w:val="0"/>
-          <w:color w:val="000000"/>
-          <w:sz w:val="18"/>
-        </w:rPr>
-        <w:t xml:space="preserve">capacity. They include any agents (tied and independent agents), representatives, brokers, advisors and distributors </w:t>
-      </w:r>
-      <w:r>
-        <w:rPr>
-          <w:rFonts w:ascii="Arial" w:hAnsi="Arial" w:eastAsia="Arial"/>
-          <w:b w:val="0"/>
-          <w:i w:val="0"/>
-          <w:color w:val="000000"/>
-          <w:sz w:val="18"/>
-        </w:rPr>
-        <w:t xml:space="preserve">etc. </w:t>
-      </w:r>
-    </w:p>
-    <w:p>
-      <w:pPr>
-        <w:autoSpaceDN w:val="0"/>
-        <w:autoSpaceDE w:val="0"/>
-        <w:widowControl/>
-        <w:spacing w:line="233" w:lineRule="auto" w:before="374" w:after="0"/>
-        <w:ind w:left="0" w:right="0" w:firstLine="0"/>
-        <w:jc w:val="left"/>
-      </w:pPr>
-      <w:r>
-        <w:rPr>
-          <w:rFonts w:ascii="Arial" w:hAnsi="Arial" w:eastAsia="Arial"/>
-          <w:b w:val="0"/>
-          <w:i w:val="0"/>
-          <w:color w:val="000000"/>
-          <w:sz w:val="16"/>
-        </w:rPr>
-        <w:t xml:space="preserve">G20/OECD HIGH-LEVEL PRINCIPLES ON FINANCIAL CONSUMER PROTECTION </w:t>
       </w:r>
     </w:p>
     <w:p>
@@ -2378,670 +210,8 @@
           <w:rFonts w:ascii="Arial" w:hAnsi="Arial" w:eastAsia="Arial"/>
           <w:b/>
           <w:i w:val="0"/>
-          <w:color w:val="000000"/>
-          <w:sz w:val="22"/>
         </w:rPr>
         <w:t>6</w:t>
-      </w:r>
-      <w:r>
-        <w:rPr>
-          <w:rFonts w:ascii="Symbol" w:hAnsi="Symbol" w:eastAsia="Symbol"/>
-          <w:b w:val="0"/>
-          <w:i w:val="0"/>
-          <w:color w:val="000000"/>
-          <w:sz w:val="22"/>
-        </w:rPr>
-        <w:t></w:t>
-      </w:r>
-    </w:p>
-    <w:p>
-      <w:pPr>
-        <w:autoSpaceDN w:val="0"/>
-        <w:autoSpaceDE w:val="0"/>
-        <w:widowControl/>
-        <w:spacing w:line="252" w:lineRule="auto" w:before="336" w:after="0"/>
-        <w:ind w:left="0" w:right="0" w:firstLine="0"/>
-        <w:jc w:val="left"/>
-      </w:pPr>
-      <w:r>
-        <w:rPr>
-          <w:rFonts w:ascii="Arial" w:hAnsi="Arial" w:eastAsia="Arial"/>
-          <w:b w:val="0"/>
-          <w:i w:val="0"/>
-          <w:color w:val="000000"/>
-          <w:sz w:val="20"/>
-        </w:rPr>
-        <w:t xml:space="preserve">example, penalties, sanctions, licence revocation, variations in permissions to trade, publicising </w:t>
-      </w:r>
-      <w:r>
-        <w:rPr>
-          <w:rFonts w:ascii="Arial" w:hAnsi="Arial" w:eastAsia="Arial"/>
-          <w:b w:val="0"/>
-          <w:i w:val="0"/>
-          <w:color w:val="000000"/>
-          <w:sz w:val="20"/>
-        </w:rPr>
-        <w:t xml:space="preserve">enforcement outcomes, compensation, restitution and other remedies. </w:t>
-      </w:r>
-    </w:p>
-    <w:p>
-      <w:pPr>
-        <w:autoSpaceDN w:val="0"/>
-        <w:autoSpaceDE w:val="0"/>
-        <w:widowControl/>
-        <w:spacing w:line="259" w:lineRule="auto" w:before="156" w:after="0"/>
-        <w:ind w:left="0" w:right="30" w:firstLine="0"/>
-        <w:jc w:val="both"/>
-      </w:pPr>
-      <w:r>
-        <w:rPr>
-          <w:rFonts w:ascii="Arial" w:hAnsi="Arial" w:eastAsia="Arial"/>
-          <w:b w:val="0"/>
-          <w:i w:val="0"/>
-          <w:color w:val="000000"/>
-          <w:sz w:val="20"/>
-        </w:rPr>
-        <w:t xml:space="preserve">The oversight approach should ensure that policy, regulatory and supervisory actions that promote </w:t>
-      </w:r>
-      <w:r>
-        <w:rPr>
-          <w:rFonts w:ascii="Arial" w:hAnsi="Arial" w:eastAsia="Arial"/>
-          <w:b w:val="0"/>
-          <w:i w:val="0"/>
-          <w:color w:val="000000"/>
-          <w:sz w:val="20"/>
-        </w:rPr>
-        <w:t xml:space="preserve">financial innovation, stability, integrity, inclusion or other objectives appropriately account for their effects </w:t>
-      </w:r>
-      <w:r>
-        <w:rPr>
-          <w:rFonts w:ascii="Arial" w:hAnsi="Arial" w:eastAsia="Arial"/>
-          <w:b w:val="0"/>
-          <w:i w:val="0"/>
-          <w:color w:val="000000"/>
-          <w:sz w:val="20"/>
-        </w:rPr>
-        <w:t xml:space="preserve">on financial consumer protection and consumer outcomes. </w:t>
-      </w:r>
-    </w:p>
-    <w:p>
-      <w:pPr>
-        <w:autoSpaceDN w:val="0"/>
-        <w:autoSpaceDE w:val="0"/>
-        <w:widowControl/>
-        <w:spacing w:line="266" w:lineRule="auto" w:before="156" w:after="0"/>
-        <w:ind w:left="0" w:right="20" w:firstLine="0"/>
-        <w:jc w:val="both"/>
-      </w:pPr>
-      <w:r>
-        <w:rPr>
-          <w:rFonts w:ascii="Arial" w:hAnsi="Arial" w:eastAsia="Arial"/>
-          <w:b w:val="0"/>
-          <w:i w:val="0"/>
-          <w:color w:val="000000"/>
-          <w:sz w:val="20"/>
-        </w:rPr>
-        <w:t xml:space="preserve">Co-operation with other financial services oversight authorities and between authorities or departments in </w:t>
-      </w:r>
-      <w:r>
-        <w:rPr>
-          <w:rFonts w:ascii="Arial" w:hAnsi="Arial" w:eastAsia="Arial"/>
-          <w:b w:val="0"/>
-          <w:i w:val="0"/>
-          <w:color w:val="000000"/>
-          <w:sz w:val="20"/>
-        </w:rPr>
-        <w:t xml:space="preserve">charge of sectoral issues should be promoted. A level playing field across financial products and services </w:t>
-      </w:r>
-      <w:r>
-        <w:rPr>
-          <w:rFonts w:ascii="Arial" w:hAnsi="Arial" w:eastAsia="Arial"/>
-          <w:b w:val="0"/>
-          <w:i w:val="0"/>
-          <w:color w:val="000000"/>
-          <w:sz w:val="20"/>
-        </w:rPr>
-        <w:t xml:space="preserve">should be encouraged as appropriate. International co-operation between oversight bodies should also be </w:t>
-      </w:r>
-      <w:r>
-        <w:rPr>
-          <w:rFonts w:ascii="Arial" w:hAnsi="Arial" w:eastAsia="Arial"/>
-          <w:b w:val="0"/>
-          <w:i w:val="0"/>
-          <w:color w:val="000000"/>
-          <w:sz w:val="20"/>
-        </w:rPr>
-        <w:t xml:space="preserve">encouraged, while specific attention should be considered for consumer protection issues arising from </w:t>
-      </w:r>
-      <w:r>
-        <w:rPr>
-          <w:rFonts w:ascii="Arial" w:hAnsi="Arial" w:eastAsia="Arial"/>
-          <w:b w:val="0"/>
-          <w:i w:val="0"/>
-          <w:color w:val="000000"/>
-          <w:sz w:val="20"/>
-        </w:rPr>
-        <w:t xml:space="preserve">international transactions, including cross-border payments, marketing and sales, and risks arising from </w:t>
-      </w:r>
-      <w:r>
-        <w:rPr>
-          <w:rFonts w:ascii="Arial" w:hAnsi="Arial" w:eastAsia="Arial"/>
-          <w:b w:val="0"/>
-          <w:i w:val="0"/>
-          <w:color w:val="000000"/>
-          <w:sz w:val="20"/>
-        </w:rPr>
-        <w:t xml:space="preserve">digitalisation and automation of financial products and services. </w:t>
-      </w:r>
-    </w:p>
-    <w:p>
-      <w:pPr>
-        <w:autoSpaceDN w:val="0"/>
-        <w:autoSpaceDE w:val="0"/>
-        <w:widowControl/>
-        <w:spacing w:line="233" w:lineRule="auto" w:before="306" w:after="0"/>
-        <w:ind w:left="0" w:right="0" w:firstLine="0"/>
-        <w:jc w:val="left"/>
-      </w:pPr>
-      <w:r>
-        <w:rPr>
-          <w:rFonts w:ascii="Arial" w:hAnsi="Arial" w:eastAsia="Arial"/>
-          <w:b/>
-          <w:i/>
-          <w:color w:val="000000"/>
-          <w:sz w:val="22"/>
-        </w:rPr>
-        <w:t xml:space="preserve">Principle 3: Access and Inclusion </w:t>
-      </w:r>
-    </w:p>
-    <w:p>
-      <w:pPr>
-        <w:autoSpaceDN w:val="0"/>
-        <w:autoSpaceDE w:val="0"/>
-        <w:widowControl/>
-        <w:spacing w:line="266" w:lineRule="auto" w:before="228" w:after="0"/>
-        <w:ind w:left="0" w:right="20" w:firstLine="0"/>
-        <w:jc w:val="both"/>
-      </w:pPr>
-      <w:r>
-        <w:rPr>
-          <w:rFonts w:ascii="Arial" w:hAnsi="Arial" w:eastAsia="Arial"/>
-          <w:b w:val="0"/>
-          <w:i w:val="0"/>
-          <w:color w:val="000000"/>
-          <w:sz w:val="20"/>
-        </w:rPr>
-        <w:t xml:space="preserve">Governments, oversight bodies and financial services providers and intermediaries should seek to support </w:t>
-      </w:r>
-      <w:r>
-        <w:rPr>
-          <w:rFonts w:ascii="Arial" w:hAnsi="Arial" w:eastAsia="Arial"/>
-          <w:b w:val="0"/>
-          <w:i w:val="0"/>
-          <w:color w:val="000000"/>
-          <w:sz w:val="20"/>
-        </w:rPr>
-        <w:t xml:space="preserve">consumers’ access to and use of financial products and services where possible and promote an inclusive </w:t>
-      </w:r>
-      <w:r>
-        <w:rPr>
-          <w:rFonts w:ascii="Arial" w:hAnsi="Arial" w:eastAsia="Arial"/>
-          <w:b w:val="0"/>
-          <w:i w:val="0"/>
-          <w:color w:val="000000"/>
-          <w:sz w:val="20"/>
-        </w:rPr>
-        <w:t xml:space="preserve">financial system. Achieving these objectives requires both addressing barriers that prevent consumers </w:t>
-      </w:r>
-      <w:r>
-        <w:rPr>
-          <w:rFonts w:ascii="Arial" w:hAnsi="Arial" w:eastAsia="Arial"/>
-          <w:b w:val="0"/>
-          <w:i w:val="0"/>
-          <w:color w:val="000000"/>
-          <w:sz w:val="20"/>
-        </w:rPr>
-        <w:t xml:space="preserve">from accessing and using financial products and services in the formal, regulated financial system, as well </w:t>
-      </w:r>
-      <w:r>
-        <w:rPr>
-          <w:rFonts w:ascii="Arial" w:hAnsi="Arial" w:eastAsia="Arial"/>
-          <w:b w:val="0"/>
-          <w:i w:val="0"/>
-          <w:color w:val="000000"/>
-          <w:sz w:val="20"/>
-        </w:rPr>
-        <w:t xml:space="preserve">as ensuring consumers remain included in the financial system, for example, in the event of financial </w:t>
-      </w:r>
-      <w:r>
-        <w:rPr>
-          <w:rFonts w:ascii="Arial" w:hAnsi="Arial" w:eastAsia="Arial"/>
-          <w:b w:val="0"/>
-          <w:i w:val="0"/>
-          <w:color w:val="000000"/>
-          <w:sz w:val="20"/>
-        </w:rPr>
-        <w:t>hardship or other circumstances giving rise to financial exclusion.</w:t>
-      </w:r>
-      <w:r>
-        <w:rPr>
-          <w:rFonts w:ascii="Arial" w:hAnsi="Arial" w:eastAsia="Arial"/>
-          <w:b w:val="0"/>
-          <w:i w:val="0"/>
-          <w:color w:val="000000"/>
-          <w:sz w:val="13"/>
-        </w:rPr>
-        <w:t>4</w:t>
-      </w:r>
-      <w:r>
-        <w:rPr>
-          <w:rFonts w:ascii="Arial" w:hAnsi="Arial" w:eastAsia="Arial"/>
-          <w:b w:val="0"/>
-          <w:i w:val="0"/>
-          <w:color w:val="000000"/>
-          <w:sz w:val="20"/>
-        </w:rPr>
-        <w:t xml:space="preserve"> To support this, policy makers and </w:t>
-      </w:r>
-      <w:r>
-        <w:rPr>
-          <w:rFonts w:ascii="Arial" w:hAnsi="Arial" w:eastAsia="Arial"/>
-          <w:b w:val="0"/>
-          <w:i w:val="0"/>
-          <w:color w:val="000000"/>
-          <w:sz w:val="20"/>
-        </w:rPr>
-        <w:t xml:space="preserve">oversight bodies should consider embedding financial inclusion and financial consumer protection </w:t>
-      </w:r>
-      <w:r>
-        <w:rPr>
-          <w:rFonts w:ascii="Arial" w:hAnsi="Arial" w:eastAsia="Arial"/>
-          <w:b w:val="0"/>
-          <w:i w:val="0"/>
-          <w:color w:val="000000"/>
-          <w:sz w:val="20"/>
-        </w:rPr>
-        <w:t xml:space="preserve">objectives in policies and strategies relating to innovation. </w:t>
-      </w:r>
-    </w:p>
-    <w:p>
-      <w:pPr>
-        <w:autoSpaceDN w:val="0"/>
-        <w:autoSpaceDE w:val="0"/>
-        <w:widowControl/>
-        <w:spacing w:line="262" w:lineRule="auto" w:before="158" w:after="0"/>
-        <w:ind w:left="0" w:right="22" w:firstLine="0"/>
-        <w:jc w:val="both"/>
-      </w:pPr>
-      <w:r>
-        <w:rPr>
-          <w:rFonts w:ascii="Arial" w:hAnsi="Arial" w:eastAsia="Arial"/>
-          <w:b w:val="0"/>
-          <w:i w:val="0"/>
-          <w:color w:val="000000"/>
-          <w:sz w:val="20"/>
-        </w:rPr>
-        <w:t xml:space="preserve">Governments, oversight bodies, and financial service providers should leverage digitalisation where </w:t>
-      </w:r>
-      <w:r>
-        <w:rPr>
-          <w:rFonts w:ascii="Arial" w:hAnsi="Arial" w:eastAsia="Arial"/>
-          <w:b w:val="0"/>
-          <w:i w:val="0"/>
-          <w:color w:val="000000"/>
-          <w:sz w:val="20"/>
-        </w:rPr>
-        <w:t xml:space="preserve">relevant, including the use of interoperable systems. At the same time, it should be recognised that </w:t>
-      </w:r>
-      <w:r>
-        <w:rPr>
-          <w:rFonts w:ascii="Arial" w:hAnsi="Arial" w:eastAsia="Arial"/>
-          <w:b w:val="0"/>
-          <w:i w:val="0"/>
-          <w:color w:val="000000"/>
-          <w:sz w:val="20"/>
-        </w:rPr>
-        <w:t xml:space="preserve">consumers may have different needs and levels of digital skills that affect financial access and usage, for </w:t>
-      </w:r>
-      <w:r>
-        <w:rPr>
-          <w:rFonts w:ascii="Arial" w:hAnsi="Arial" w:eastAsia="Arial"/>
-          <w:b w:val="0"/>
-          <w:i w:val="0"/>
-          <w:color w:val="000000"/>
-          <w:sz w:val="20"/>
-        </w:rPr>
-        <w:t xml:space="preserve">instance, access to cash and traditional forms of financial services may be important for some consumers. </w:t>
-      </w:r>
-    </w:p>
-    <w:p>
-      <w:pPr>
-        <w:autoSpaceDN w:val="0"/>
-        <w:autoSpaceDE w:val="0"/>
-        <w:widowControl/>
-        <w:spacing w:line="233" w:lineRule="auto" w:before="308" w:after="0"/>
-        <w:ind w:left="0" w:right="0" w:firstLine="0"/>
-        <w:jc w:val="left"/>
-      </w:pPr>
-      <w:r>
-        <w:rPr>
-          <w:rFonts w:ascii="Arial" w:hAnsi="Arial" w:eastAsia="Arial"/>
-          <w:b/>
-          <w:i/>
-          <w:color w:val="000000"/>
-          <w:sz w:val="22"/>
-        </w:rPr>
-        <w:t xml:space="preserve">Principle 4: Financial Literacy and Awareness </w:t>
-      </w:r>
-    </w:p>
-    <w:p>
-      <w:pPr>
-        <w:autoSpaceDN w:val="0"/>
-        <w:autoSpaceDE w:val="0"/>
-        <w:widowControl/>
-        <w:spacing w:line="266" w:lineRule="auto" w:before="224" w:after="0"/>
-        <w:ind w:left="0" w:right="24" w:firstLine="0"/>
-        <w:jc w:val="both"/>
-      </w:pPr>
-      <w:r>
-        <w:rPr>
-          <w:rFonts w:ascii="Arial" w:hAnsi="Arial" w:eastAsia="Arial"/>
-          <w:b w:val="0"/>
-          <w:i w:val="0"/>
-          <w:color w:val="000000"/>
-          <w:sz w:val="20"/>
-        </w:rPr>
-        <w:t>Financial literacy</w:t>
-      </w:r>
-      <w:r>
-        <w:rPr>
-          <w:rFonts w:ascii="Arial" w:hAnsi="Arial" w:eastAsia="Arial"/>
-          <w:b w:val="0"/>
-          <w:i w:val="0"/>
-          <w:color w:val="000000"/>
-          <w:sz w:val="13"/>
-        </w:rPr>
-        <w:t>5</w:t>
-      </w:r>
-      <w:r>
-        <w:rPr>
-          <w:rFonts w:ascii="Arial" w:hAnsi="Arial" w:eastAsia="Arial"/>
-          <w:b w:val="0"/>
-          <w:i w:val="0"/>
-          <w:color w:val="000000"/>
-          <w:sz w:val="20"/>
-        </w:rPr>
-        <w:t xml:space="preserve"> and awareness should be promoted by all relevant stakeholders as part of a wider </w:t>
-      </w:r>
-      <w:r>
-        <w:rPr>
-          <w:rFonts w:ascii="Arial" w:hAnsi="Arial" w:eastAsia="Arial"/>
-          <w:b w:val="0"/>
-          <w:i w:val="0"/>
-          <w:color w:val="000000"/>
-          <w:sz w:val="20"/>
-        </w:rPr>
-        <w:t xml:space="preserve">financial inclusion and/or literacy strategy. Appropriate mechanisms should be developed to help </w:t>
-      </w:r>
-      <w:r>
-        <w:rPr>
-          <w:rFonts w:ascii="Arial" w:hAnsi="Arial" w:eastAsia="Arial"/>
-          <w:b w:val="0"/>
-          <w:i w:val="0"/>
-          <w:color w:val="000000"/>
-          <w:sz w:val="20"/>
-        </w:rPr>
-        <w:t xml:space="preserve">consumers gain the knowledge, skills, behaviours and attitudes to be aware, understand risks and </w:t>
-      </w:r>
-      <w:r>
-        <w:rPr>
-          <w:rFonts w:ascii="Arial" w:hAnsi="Arial" w:eastAsia="Arial"/>
-          <w:b w:val="0"/>
-          <w:i w:val="0"/>
-          <w:color w:val="000000"/>
-          <w:sz w:val="20"/>
-        </w:rPr>
-        <w:t xml:space="preserve">opportunities, make informed choices, know where to go for assistance, and take effective action to support </w:t>
-      </w:r>
-      <w:r>
-        <w:rPr>
-          <w:rFonts w:ascii="Arial" w:hAnsi="Arial" w:eastAsia="Arial"/>
-          <w:b w:val="0"/>
-          <w:i w:val="0"/>
-          <w:color w:val="000000"/>
-          <w:sz w:val="20"/>
-        </w:rPr>
-        <w:t xml:space="preserve">their financial well-being and resilience. Such mechanisms may also involve enhancing digital financial </w:t>
-      </w:r>
-      <w:r>
-        <w:rPr>
-          <w:rFonts w:ascii="Arial" w:hAnsi="Arial" w:eastAsia="Arial"/>
-          <w:b w:val="0"/>
-          <w:i w:val="0"/>
-          <w:color w:val="000000"/>
-          <w:sz w:val="20"/>
-        </w:rPr>
-        <w:t xml:space="preserve">literacy skills, raising awareness of digital security risks and promoting safe online and digital transactions. </w:t>
-      </w:r>
-    </w:p>
-    <w:p>
-      <w:pPr>
-        <w:autoSpaceDN w:val="0"/>
-        <w:autoSpaceDE w:val="0"/>
-        <w:widowControl/>
-        <w:spacing w:line="259" w:lineRule="auto" w:before="156" w:after="0"/>
-        <w:ind w:left="0" w:right="24" w:firstLine="0"/>
-        <w:jc w:val="both"/>
-      </w:pPr>
-      <w:r>
-        <w:rPr>
-          <w:rFonts w:ascii="Arial" w:hAnsi="Arial" w:eastAsia="Arial"/>
-          <w:b w:val="0"/>
-          <w:i w:val="0"/>
-          <w:color w:val="000000"/>
-          <w:sz w:val="20"/>
-        </w:rPr>
-        <w:t xml:space="preserve">Financial literacy programmes, including clear and timely information on consumer protection, rights and </w:t>
-      </w:r>
-      <w:r>
-        <w:rPr>
-          <w:rFonts w:ascii="Arial" w:hAnsi="Arial" w:eastAsia="Arial"/>
-          <w:b w:val="0"/>
-          <w:i w:val="0"/>
-          <w:color w:val="000000"/>
-          <w:sz w:val="20"/>
-        </w:rPr>
-        <w:t xml:space="preserve">responsibilities, should be easily accessible by all consumers and should be promoted, especially for </w:t>
-      </w:r>
-      <w:r>
-        <w:rPr>
-          <w:rFonts w:ascii="Arial" w:hAnsi="Arial" w:eastAsia="Arial"/>
-          <w:b w:val="0"/>
-          <w:i w:val="0"/>
-          <w:color w:val="000000"/>
-          <w:sz w:val="20"/>
-        </w:rPr>
-        <w:t xml:space="preserve">relevant target groups, for example, those experiencing vulnerability. </w:t>
-      </w:r>
-    </w:p>
-    <w:p>
-      <w:pPr>
-        <w:autoSpaceDN w:val="0"/>
-        <w:autoSpaceDE w:val="0"/>
-        <w:widowControl/>
-        <w:spacing w:line="264" w:lineRule="auto" w:before="156" w:after="0"/>
-        <w:ind w:left="0" w:right="22" w:firstLine="0"/>
-        <w:jc w:val="both"/>
-      </w:pPr>
-      <w:r>
-        <w:rPr>
-          <w:rFonts w:ascii="Arial" w:hAnsi="Arial" w:eastAsia="Arial"/>
-          <w:b w:val="0"/>
-          <w:i w:val="0"/>
-          <w:color w:val="000000"/>
-          <w:sz w:val="20"/>
-        </w:rPr>
-        <w:t xml:space="preserve">Taking into account national circumstances, financial literacy and awareness programmes should be </w:t>
-      </w:r>
-      <w:r>
-        <w:rPr>
-          <w:rFonts w:ascii="Arial" w:hAnsi="Arial" w:eastAsia="Arial"/>
-          <w:b w:val="0"/>
-          <w:i w:val="0"/>
-          <w:color w:val="000000"/>
-          <w:sz w:val="20"/>
-        </w:rPr>
-        <w:t xml:space="preserve">delivered through diverse and appropriate channels, including digital ones where relevant. Financial </w:t>
-      </w:r>
-      <w:r>
-        <w:rPr>
-          <w:rFonts w:ascii="Arial" w:hAnsi="Arial" w:eastAsia="Arial"/>
-          <w:b w:val="0"/>
-          <w:i w:val="0"/>
-          <w:color w:val="000000"/>
-          <w:sz w:val="20"/>
-        </w:rPr>
-        <w:t xml:space="preserve">literacy programmes should begin at an early age and be accessible for all life stages, and should include </w:t>
-      </w:r>
-      <w:r>
-        <w:rPr>
-          <w:rFonts w:ascii="Arial" w:hAnsi="Arial" w:eastAsia="Arial"/>
-          <w:b w:val="0"/>
-          <w:i w:val="0"/>
-          <w:color w:val="000000"/>
-          <w:sz w:val="20"/>
-        </w:rPr>
-        <w:t xml:space="preserve">mechanisms to evaluate and improve their effectiveness. Further, national and international comparable </w:t>
-      </w:r>
-    </w:p>
-    <w:p>
-      <w:pPr>
-        <w:autoSpaceDN w:val="0"/>
-        <w:autoSpaceDE w:val="0"/>
-        <w:widowControl/>
-        <w:spacing w:line="245" w:lineRule="auto" w:before="358" w:after="0"/>
-        <w:ind w:left="0" w:right="32" w:firstLine="0"/>
-        <w:jc w:val="both"/>
-      </w:pPr>
-      <w:r>
-        <w:rPr>
-          <w:rFonts w:ascii="Arial" w:hAnsi="Arial" w:eastAsia="Arial"/>
-          <w:b w:val="0"/>
-          <w:i w:val="0"/>
-          <w:color w:val="000000"/>
-          <w:sz w:val="12"/>
-        </w:rPr>
-        <w:t>4</w:t>
-      </w:r>
-      <w:r>
-        <w:rPr>
-          <w:rFonts w:ascii="Arial" w:hAnsi="Arial" w:eastAsia="Arial"/>
-          <w:b w:val="0"/>
-          <w:i w:val="0"/>
-          <w:color w:val="000000"/>
-          <w:sz w:val="18"/>
-        </w:rPr>
-        <w:t xml:space="preserve"> Financial inclusion generally refers to the effective and quality access to and usage of – at a cost affordable to the </w:t>
-      </w:r>
-      <w:r>
-        <w:rPr>
-          <w:rFonts w:ascii="Arial" w:hAnsi="Arial" w:eastAsia="Arial"/>
-          <w:b w:val="0"/>
-          <w:i w:val="0"/>
-          <w:color w:val="000000"/>
-          <w:sz w:val="18"/>
-        </w:rPr>
-        <w:t xml:space="preserve">customers and sustainable for the providers – financial services provided by formal institutions: 2017 G20 Financial </w:t>
-      </w:r>
-      <w:r>
-        <w:rPr>
-          <w:rFonts w:ascii="Arial" w:hAnsi="Arial" w:eastAsia="Arial"/>
-          <w:b w:val="0"/>
-          <w:i w:val="0"/>
-          <w:color w:val="000000"/>
-          <w:sz w:val="18"/>
-        </w:rPr>
-        <w:t xml:space="preserve">Inclusion Action Plan, GPFI July 2017. </w:t>
-      </w:r>
-    </w:p>
-    <w:p>
-      <w:pPr>
-        <w:autoSpaceDN w:val="0"/>
-        <w:autoSpaceDE w:val="0"/>
-        <w:widowControl/>
-        <w:spacing w:line="245" w:lineRule="auto" w:before="4" w:after="0"/>
-        <w:ind w:left="0" w:right="32" w:firstLine="0"/>
-        <w:jc w:val="both"/>
-      </w:pPr>
-      <w:r>
-        <w:rPr>
-          <w:rFonts w:ascii="Arial" w:hAnsi="Arial" w:eastAsia="Arial"/>
-          <w:b w:val="0"/>
-          <w:i w:val="0"/>
-          <w:color w:val="000000"/>
-          <w:sz w:val="12"/>
-        </w:rPr>
-        <w:t>5</w:t>
-      </w:r>
-      <w:r>
-        <w:rPr>
-          <w:rFonts w:ascii="Arial" w:hAnsi="Arial" w:eastAsia="Arial"/>
-          <w:b w:val="0"/>
-          <w:i w:val="0"/>
-          <w:color w:val="000000"/>
-          <w:sz w:val="18"/>
-        </w:rPr>
-        <w:t xml:space="preserve"> Financial literacy is defined as a combination of financial awareness, knowledge, skills, attitudes and behaviours </w:t>
-      </w:r>
-      <w:r>
-        <w:rPr>
-          <w:rFonts w:ascii="Arial" w:hAnsi="Arial" w:eastAsia="Arial"/>
-          <w:b w:val="0"/>
-          <w:i w:val="0"/>
-          <w:color w:val="000000"/>
-          <w:sz w:val="18"/>
-        </w:rPr>
-        <w:t xml:space="preserve">necessary to make sound financial decisions and ultimately achieve individual financial well-being: OECD 2020. Some </w:t>
-      </w:r>
-      <w:r>
-        <w:rPr>
-          <w:rFonts w:ascii="Arial" w:hAnsi="Arial" w:eastAsia="Arial"/>
-          <w:b w:val="0"/>
-          <w:i w:val="0"/>
-          <w:color w:val="000000"/>
-          <w:sz w:val="18"/>
-        </w:rPr>
-        <w:t xml:space="preserve">jurisdictions use different terms, for example, financial capability. Financial education is understood as the process to </w:t>
-      </w:r>
-      <w:r>
-        <w:rPr>
-          <w:rFonts w:ascii="Arial" w:hAnsi="Arial" w:eastAsia="Arial"/>
-          <w:b w:val="0"/>
-          <w:i w:val="0"/>
-          <w:color w:val="000000"/>
-          <w:sz w:val="18"/>
-        </w:rPr>
-        <w:t>achieve financial literacy and ultimately supporting financial well-being.</w:t>
-      </w:r>
-    </w:p>
-    <w:p>
-      <w:pPr>
-        <w:autoSpaceDN w:val="0"/>
-        <w:autoSpaceDE w:val="0"/>
-        <w:widowControl/>
-        <w:spacing w:line="233" w:lineRule="auto" w:before="374" w:after="0"/>
-        <w:ind w:left="0" w:right="30" w:firstLine="0"/>
-        <w:jc w:val="right"/>
-      </w:pPr>
-      <w:r>
-        <w:rPr>
-          <w:rFonts w:ascii="Arial" w:hAnsi="Arial" w:eastAsia="Arial"/>
-          <w:b w:val="0"/>
-          <w:i w:val="0"/>
-          <w:color w:val="000000"/>
-          <w:sz w:val="16"/>
-        </w:rPr>
-        <w:t xml:space="preserve">G20/OECD HIGH-LEVEL PRINCIPLES ON FINANCIAL CONSUMER PROTECTION </w:t>
       </w:r>
     </w:p>
     <w:p>
@@ -3077,600 +247,8 @@
           <w:rFonts w:ascii="Symbol" w:hAnsi="Symbol" w:eastAsia="Symbol"/>
           <w:b w:val="0"/>
           <w:i w:val="0"/>
-          <w:color w:val="000000"/>
-          <w:sz w:val="22"/>
         </w:rPr>
         <w:t></w:t>
-      </w:r>
-      <w:r>
-        <w:rPr>
-          <w:rFonts w:ascii="Arial" w:hAnsi="Arial" w:eastAsia="Arial"/>
-          <w:b/>
-          <w:i w:val="0"/>
-          <w:color w:val="000000"/>
-          <w:sz w:val="22"/>
-        </w:rPr>
-        <w:t xml:space="preserve"> 7</w:t>
-      </w:r>
-    </w:p>
-    <w:p>
-      <w:pPr>
-        <w:autoSpaceDN w:val="0"/>
-        <w:autoSpaceDE w:val="0"/>
-        <w:widowControl/>
-        <w:spacing w:line="262" w:lineRule="auto" w:before="336" w:after="0"/>
-        <w:ind w:left="0" w:right="26" w:firstLine="0"/>
-        <w:jc w:val="both"/>
-      </w:pPr>
-      <w:r>
-        <w:rPr>
-          <w:rFonts w:ascii="Arial" w:hAnsi="Arial" w:eastAsia="Arial"/>
-          <w:b w:val="0"/>
-          <w:i w:val="0"/>
-          <w:color w:val="000000"/>
-          <w:sz w:val="20"/>
-        </w:rPr>
-        <w:t xml:space="preserve">information on financial literacy and awareness should be collected in order to assess and enhance the </w:t>
-      </w:r>
-      <w:r>
-        <w:rPr>
-          <w:rFonts w:ascii="Arial" w:hAnsi="Arial" w:eastAsia="Arial"/>
-          <w:b w:val="0"/>
-          <w:i w:val="0"/>
-          <w:color w:val="000000"/>
-          <w:sz w:val="20"/>
-        </w:rPr>
-        <w:t xml:space="preserve">effectiveness of approaches to financial literacy. All relevant stakeholders should be encouraged to </w:t>
-      </w:r>
-      <w:r>
-        <w:rPr>
-          <w:rFonts w:ascii="Arial" w:hAnsi="Arial" w:eastAsia="Arial"/>
-          <w:b w:val="0"/>
-          <w:i w:val="0"/>
-          <w:color w:val="000000"/>
-          <w:sz w:val="20"/>
-        </w:rPr>
-        <w:t xml:space="preserve">implement the international principles, guidelines and methodologies on financial literacy developed by the </w:t>
-      </w:r>
-      <w:r>
-        <w:rPr>
-          <w:rFonts w:ascii="Arial" w:hAnsi="Arial" w:eastAsia="Arial"/>
-          <w:b w:val="0"/>
-          <w:i w:val="0"/>
-          <w:color w:val="000000"/>
-          <w:sz w:val="20"/>
-        </w:rPr>
-        <w:t xml:space="preserve">OECD International Network on Financial Education (INFE). </w:t>
-      </w:r>
-    </w:p>
-    <w:p>
-      <w:pPr>
-        <w:autoSpaceDN w:val="0"/>
-        <w:autoSpaceDE w:val="0"/>
-        <w:widowControl/>
-        <w:spacing w:line="233" w:lineRule="auto" w:before="306" w:after="0"/>
-        <w:ind w:left="0" w:right="0" w:firstLine="0"/>
-        <w:jc w:val="left"/>
-      </w:pPr>
-      <w:r>
-        <w:rPr>
-          <w:rFonts w:ascii="Arial" w:hAnsi="Arial" w:eastAsia="Arial"/>
-          <w:b/>
-          <w:i/>
-          <w:color w:val="000000"/>
-          <w:sz w:val="22"/>
-        </w:rPr>
-        <w:t xml:space="preserve">Principle 5: Competition </w:t>
-      </w:r>
-    </w:p>
-    <w:p>
-      <w:pPr>
-        <w:autoSpaceDN w:val="0"/>
-        <w:autoSpaceDE w:val="0"/>
-        <w:widowControl/>
-        <w:spacing w:line="266" w:lineRule="auto" w:before="224" w:after="0"/>
-        <w:ind w:left="0" w:right="20" w:firstLine="0"/>
-        <w:jc w:val="both"/>
-      </w:pPr>
-      <w:r>
-        <w:rPr>
-          <w:rFonts w:ascii="Arial" w:hAnsi="Arial" w:eastAsia="Arial"/>
-          <w:b w:val="0"/>
-          <w:i w:val="0"/>
-          <w:color w:val="000000"/>
-          <w:sz w:val="20"/>
-        </w:rPr>
-        <w:t xml:space="preserve">Fair, efficient and competitive markets should be promoted in order to provide consumers with greater </w:t>
-      </w:r>
-      <w:r>
-        <w:rPr>
-          <w:rFonts w:ascii="Arial" w:hAnsi="Arial" w:eastAsia="Arial"/>
-          <w:b w:val="0"/>
-          <w:i w:val="0"/>
-          <w:color w:val="000000"/>
-          <w:sz w:val="20"/>
-        </w:rPr>
-        <w:t xml:space="preserve">choice amongst financial products and services, create competitive pressure on providers to offer quality </w:t>
-      </w:r>
-      <w:r>
-        <w:rPr>
-          <w:rFonts w:ascii="Arial" w:hAnsi="Arial" w:eastAsia="Arial"/>
-          <w:b w:val="0"/>
-          <w:i w:val="0"/>
-          <w:color w:val="000000"/>
-          <w:sz w:val="20"/>
-        </w:rPr>
-        <w:t xml:space="preserve">and competitively priced products, enhance innovation, foster inclusion and maintain high service quality. </w:t>
-      </w:r>
-      <w:r>
-        <w:rPr>
-          <w:rFonts w:ascii="Arial" w:hAnsi="Arial" w:eastAsia="Arial"/>
-          <w:b w:val="0"/>
-          <w:i w:val="0"/>
-          <w:color w:val="000000"/>
-          <w:sz w:val="20"/>
-        </w:rPr>
-        <w:t xml:space="preserve">Policy makers should aim to ensure that competition between providers meets these objectives without </w:t>
-      </w:r>
-      <w:r>
-        <w:rPr>
-          <w:rFonts w:ascii="Arial" w:hAnsi="Arial" w:eastAsia="Arial"/>
-          <w:b w:val="0"/>
-          <w:i w:val="0"/>
-          <w:color w:val="000000"/>
-          <w:sz w:val="20"/>
-        </w:rPr>
-        <w:t xml:space="preserve">compromising consumer outcomes. Consumers should be able to search, compare, share data and, where </w:t>
-      </w:r>
-      <w:r>
-        <w:rPr>
-          <w:rFonts w:ascii="Arial" w:hAnsi="Arial" w:eastAsia="Arial"/>
-          <w:b w:val="0"/>
-          <w:i w:val="0"/>
-          <w:color w:val="000000"/>
-          <w:sz w:val="20"/>
-        </w:rPr>
-        <w:t xml:space="preserve">appropriate, switch between products and providers easily and at reasonable and disclosed costs, for </w:t>
-      </w:r>
-      <w:r>
-        <w:rPr>
-          <w:rFonts w:ascii="Arial" w:hAnsi="Arial" w:eastAsia="Arial"/>
-          <w:b w:val="0"/>
-          <w:i w:val="0"/>
-          <w:color w:val="000000"/>
-          <w:sz w:val="20"/>
-        </w:rPr>
-        <w:t xml:space="preserve">instance by leveraging interoperable systems. </w:t>
-      </w:r>
-    </w:p>
-    <w:p>
-      <w:pPr>
-        <w:autoSpaceDN w:val="0"/>
-        <w:autoSpaceDE w:val="0"/>
-        <w:widowControl/>
-        <w:spacing w:line="233" w:lineRule="auto" w:before="308" w:after="0"/>
-        <w:ind w:left="0" w:right="0" w:firstLine="0"/>
-        <w:jc w:val="left"/>
-      </w:pPr>
-      <w:r>
-        <w:rPr>
-          <w:rFonts w:ascii="Arial" w:hAnsi="Arial" w:eastAsia="Arial"/>
-          <w:b/>
-          <w:i/>
-          <w:color w:val="000000"/>
-          <w:sz w:val="22"/>
-        </w:rPr>
-        <w:t xml:space="preserve">Principle 6: Equitable and Fair Treatment of Consumers </w:t>
-      </w:r>
-    </w:p>
-    <w:p>
-      <w:pPr>
-        <w:autoSpaceDN w:val="0"/>
-        <w:autoSpaceDE w:val="0"/>
-        <w:widowControl/>
-        <w:spacing w:line="264" w:lineRule="auto" w:before="224" w:after="0"/>
-        <w:ind w:left="0" w:right="20" w:firstLine="0"/>
-        <w:jc w:val="both"/>
-      </w:pPr>
-      <w:r>
-        <w:rPr>
-          <w:rFonts w:ascii="Arial" w:hAnsi="Arial" w:eastAsia="Arial"/>
-          <w:b w:val="0"/>
-          <w:i w:val="0"/>
-          <w:color w:val="000000"/>
-          <w:sz w:val="20"/>
-        </w:rPr>
-        <w:t xml:space="preserve">All financial consumers should be treated equitably, honestly and fairly at all stages of their relationship </w:t>
-      </w:r>
-      <w:r>
-        <w:rPr>
-          <w:rFonts w:ascii="Arial" w:hAnsi="Arial" w:eastAsia="Arial"/>
-          <w:b w:val="0"/>
-          <w:i w:val="0"/>
-          <w:color w:val="000000"/>
-          <w:sz w:val="20"/>
-        </w:rPr>
-        <w:t xml:space="preserve">with financial services providers. Treating consumers fairly should be an integral part of the good </w:t>
-      </w:r>
-      <w:r>
-        <w:rPr>
-          <w:rFonts w:ascii="Arial" w:hAnsi="Arial" w:eastAsia="Arial"/>
-          <w:b w:val="0"/>
-          <w:i w:val="0"/>
-          <w:color w:val="000000"/>
-          <w:sz w:val="20"/>
-        </w:rPr>
-        <w:t xml:space="preserve">governance and corporate culture of all financial services providers and intermediaries. The enhanced use </w:t>
-      </w:r>
-      <w:r>
-        <w:rPr>
-          <w:rFonts w:ascii="Arial" w:hAnsi="Arial" w:eastAsia="Arial"/>
-          <w:b w:val="0"/>
-          <w:i w:val="0"/>
-          <w:color w:val="000000"/>
-          <w:sz w:val="20"/>
-        </w:rPr>
-        <w:t xml:space="preserve">of digital technology to support decision making by financial services providers should not lead to </w:t>
-      </w:r>
-      <w:r>
-        <w:rPr>
-          <w:rFonts w:ascii="Arial" w:hAnsi="Arial" w:eastAsia="Arial"/>
-          <w:b w:val="0"/>
-          <w:i w:val="0"/>
-          <w:color w:val="000000"/>
-          <w:sz w:val="20"/>
-        </w:rPr>
-        <w:t xml:space="preserve">inappropriate or discriminatory outcomes for consumers. </w:t>
-      </w:r>
-    </w:p>
-    <w:p>
-      <w:pPr>
-        <w:autoSpaceDN w:val="0"/>
-        <w:autoSpaceDE w:val="0"/>
-        <w:widowControl/>
-        <w:spacing w:line="264" w:lineRule="auto" w:before="160" w:after="0"/>
-        <w:ind w:left="0" w:right="22" w:firstLine="0"/>
-        <w:jc w:val="both"/>
-      </w:pPr>
-      <w:r>
-        <w:rPr>
-          <w:rFonts w:ascii="Arial" w:hAnsi="Arial" w:eastAsia="Arial"/>
-          <w:b w:val="0"/>
-          <w:i w:val="0"/>
-          <w:color w:val="000000"/>
-          <w:sz w:val="20"/>
-        </w:rPr>
-        <w:t xml:space="preserve">Special attention should be paid to the treatment of consumers who may be experiencing vulnerability. </w:t>
-      </w:r>
-      <w:r>
-        <w:rPr>
-          <w:rFonts w:ascii="Arial" w:hAnsi="Arial" w:eastAsia="Arial"/>
-          <w:b w:val="0"/>
-          <w:i w:val="0"/>
-          <w:color w:val="000000"/>
-          <w:sz w:val="20"/>
-        </w:rPr>
-        <w:t xml:space="preserve">Approaches may take into account that consumer vulnerability can manifest differently and be applicable </w:t>
-      </w:r>
-      <w:r>
-        <w:rPr>
-          <w:rFonts w:ascii="Arial" w:hAnsi="Arial" w:eastAsia="Arial"/>
-          <w:b w:val="0"/>
-          <w:i w:val="0"/>
-          <w:color w:val="000000"/>
-          <w:sz w:val="20"/>
-        </w:rPr>
-        <w:t xml:space="preserve">in different circumstances, and may be due to a combination of personal characteristics, economic </w:t>
-      </w:r>
-      <w:r>
-        <w:rPr>
-          <w:rFonts w:ascii="Arial" w:hAnsi="Arial" w:eastAsia="Arial"/>
-          <w:b w:val="0"/>
-          <w:i w:val="0"/>
-          <w:color w:val="000000"/>
-          <w:sz w:val="20"/>
-        </w:rPr>
-        <w:t xml:space="preserve">situations and market conditions. Approaches could include, for example, the provision of impartial debt </w:t>
-      </w:r>
-      <w:r>
-        <w:rPr>
-          <w:rFonts w:ascii="Arial" w:hAnsi="Arial" w:eastAsia="Arial"/>
-          <w:b w:val="0"/>
-          <w:i w:val="0"/>
-          <w:color w:val="000000"/>
-          <w:sz w:val="20"/>
-        </w:rPr>
-        <w:t xml:space="preserve">advice for consumers suffering financial hardship due to over-indebtedness. </w:t>
-      </w:r>
-    </w:p>
-    <w:p>
-      <w:pPr>
-        <w:autoSpaceDN w:val="0"/>
-        <w:autoSpaceDE w:val="0"/>
-        <w:widowControl/>
-        <w:spacing w:line="233" w:lineRule="auto" w:before="306" w:after="0"/>
-        <w:ind w:left="0" w:right="0" w:firstLine="0"/>
-        <w:jc w:val="left"/>
-      </w:pPr>
-      <w:r>
-        <w:rPr>
-          <w:rFonts w:ascii="Arial" w:hAnsi="Arial" w:eastAsia="Arial"/>
-          <w:b/>
-          <w:i/>
-          <w:color w:val="000000"/>
-          <w:sz w:val="22"/>
-        </w:rPr>
-        <w:t xml:space="preserve">Principle 7: Disclosure and Transparency </w:t>
-      </w:r>
-    </w:p>
-    <w:p>
-      <w:pPr>
-        <w:autoSpaceDN w:val="0"/>
-        <w:autoSpaceDE w:val="0"/>
-        <w:widowControl/>
-        <w:spacing w:line="262" w:lineRule="auto" w:before="228" w:after="0"/>
-        <w:ind w:left="0" w:right="22" w:firstLine="0"/>
-        <w:jc w:val="both"/>
-      </w:pPr>
-      <w:r>
-        <w:rPr>
-          <w:rFonts w:ascii="Arial" w:hAnsi="Arial" w:eastAsia="Arial"/>
-          <w:b w:val="0"/>
-          <w:i w:val="0"/>
-          <w:color w:val="000000"/>
-          <w:sz w:val="20"/>
-        </w:rPr>
-        <w:t xml:space="preserve">Financial services providers and intermediaries should provide consumers with key information on the </w:t>
-      </w:r>
-      <w:r>
-        <w:rPr>
-          <w:rFonts w:ascii="Arial" w:hAnsi="Arial" w:eastAsia="Arial"/>
-          <w:b w:val="0"/>
-          <w:i w:val="0"/>
-          <w:color w:val="000000"/>
-          <w:sz w:val="20"/>
-        </w:rPr>
-        <w:t xml:space="preserve">fundamental benefits, risks and terms of the product, including for cross-border payments and other </w:t>
-      </w:r>
-      <w:r>
-        <w:rPr>
-          <w:rFonts w:ascii="Arial" w:hAnsi="Arial" w:eastAsia="Arial"/>
-          <w:b w:val="0"/>
-          <w:i w:val="0"/>
-          <w:color w:val="000000"/>
-          <w:sz w:val="20"/>
-        </w:rPr>
-        <w:t xml:space="preserve">transactions and regardless of the distribution channel. They should also provide information on conflicts </w:t>
-      </w:r>
-      <w:r>
-        <w:rPr>
-          <w:rFonts w:ascii="Arial" w:hAnsi="Arial" w:eastAsia="Arial"/>
-          <w:b w:val="0"/>
-          <w:i w:val="0"/>
-          <w:color w:val="000000"/>
-          <w:sz w:val="20"/>
-        </w:rPr>
-        <w:t>of interest associated with the intermediaries through which the product is sold.</w:t>
-      </w:r>
-      <w:r>
-        <w:rPr>
-          <w:rFonts w:ascii="Arial" w:hAnsi="Arial" w:eastAsia="Arial"/>
-          <w:b w:val="0"/>
-          <w:i w:val="0"/>
-          <w:color w:val="000000"/>
-          <w:sz w:val="13"/>
-        </w:rPr>
-        <w:t>6</w:t>
-      </w:r>
-    </w:p>
-    <w:p>
-      <w:pPr>
-        <w:autoSpaceDN w:val="0"/>
-        <w:autoSpaceDE w:val="0"/>
-        <w:widowControl/>
-        <w:spacing w:line="266" w:lineRule="auto" w:before="156" w:after="0"/>
-        <w:ind w:left="0" w:right="20" w:firstLine="0"/>
-        <w:jc w:val="both"/>
-      </w:pPr>
-      <w:r>
-        <w:rPr>
-          <w:rFonts w:ascii="Arial" w:hAnsi="Arial" w:eastAsia="Arial"/>
-          <w:b w:val="0"/>
-          <w:i w:val="0"/>
-          <w:color w:val="000000"/>
-          <w:sz w:val="20"/>
-        </w:rPr>
-        <w:t xml:space="preserve">In particular, appropriate information should be provided on material aspects of the financial product at all </w:t>
-      </w:r>
-      <w:r>
-        <w:rPr>
-          <w:rFonts w:ascii="Arial" w:hAnsi="Arial" w:eastAsia="Arial"/>
-          <w:b w:val="0"/>
-          <w:i w:val="0"/>
-          <w:color w:val="000000"/>
-          <w:sz w:val="20"/>
-        </w:rPr>
-        <w:t xml:space="preserve">stages of the relationship with the consumer. All financial promotional material should be accurate, honest, </w:t>
-      </w:r>
-      <w:r>
-        <w:rPr>
-          <w:rFonts w:ascii="Arial" w:hAnsi="Arial" w:eastAsia="Arial"/>
-          <w:b w:val="0"/>
-          <w:i w:val="0"/>
-          <w:color w:val="000000"/>
-          <w:sz w:val="20"/>
-        </w:rPr>
-        <w:t xml:space="preserve">understandable, transparent and not misleading. Standardised pre-contractual disclosure practices (e.g. </w:t>
-      </w:r>
-      <w:r>
-        <w:rPr>
-          <w:rFonts w:ascii="Arial" w:hAnsi="Arial" w:eastAsia="Arial"/>
-          <w:b w:val="0"/>
-          <w:i w:val="0"/>
-          <w:color w:val="000000"/>
-          <w:sz w:val="20"/>
-        </w:rPr>
-        <w:t xml:space="preserve">forms) should be adopted where applicable and possible to allow comparisons between products and </w:t>
-      </w:r>
-      <w:r>
-        <w:rPr>
-          <w:rFonts w:ascii="Arial" w:hAnsi="Arial" w:eastAsia="Arial"/>
-          <w:b w:val="0"/>
-          <w:i w:val="0"/>
-          <w:color w:val="000000"/>
-          <w:sz w:val="20"/>
-        </w:rPr>
-        <w:t xml:space="preserve">services of the same nature. Specific disclosure mechanisms, including possible warnings, should be </w:t>
-      </w:r>
-      <w:r>
-        <w:rPr>
-          <w:rFonts w:ascii="Arial" w:hAnsi="Arial" w:eastAsia="Arial"/>
-          <w:b w:val="0"/>
-          <w:i w:val="0"/>
-          <w:color w:val="000000"/>
-          <w:sz w:val="20"/>
-        </w:rPr>
-        <w:t xml:space="preserve">developed to provide information commensurate with the complexity and riskiness of products and </w:t>
-      </w:r>
-      <w:r>
-        <w:rPr>
-          <w:rFonts w:ascii="Arial" w:hAnsi="Arial" w:eastAsia="Arial"/>
-          <w:b w:val="0"/>
-          <w:i w:val="0"/>
-          <w:color w:val="000000"/>
-          <w:sz w:val="20"/>
-        </w:rPr>
-        <w:t xml:space="preserve">services. The use of digital channels may provide innovative opportunities to engage consumers with </w:t>
-      </w:r>
-      <w:r>
-        <w:rPr>
-          <w:rFonts w:ascii="Arial" w:hAnsi="Arial" w:eastAsia="Arial"/>
-          <w:b w:val="0"/>
-          <w:i w:val="0"/>
-          <w:color w:val="000000"/>
-          <w:sz w:val="20"/>
-        </w:rPr>
-        <w:t xml:space="preserve">disclosure information via different formats. </w:t>
-      </w:r>
-    </w:p>
-    <w:p>
-      <w:pPr>
-        <w:autoSpaceDN w:val="0"/>
-        <w:autoSpaceDE w:val="0"/>
-        <w:widowControl/>
-        <w:spacing w:line="252" w:lineRule="auto" w:before="160" w:after="0"/>
-        <w:ind w:left="0" w:right="0" w:firstLine="0"/>
-        <w:jc w:val="center"/>
-      </w:pPr>
-      <w:r>
-        <w:rPr>
-          <w:rFonts w:ascii="Arial" w:hAnsi="Arial" w:eastAsia="Arial"/>
-          <w:b w:val="0"/>
-          <w:i w:val="0"/>
-          <w:color w:val="000000"/>
-          <w:sz w:val="20"/>
-        </w:rPr>
-        <w:t xml:space="preserve">Where possible, consumer research should be conducted and behavioural insights used to help determine </w:t>
-      </w:r>
-      <w:r>
-        <w:rPr>
-          <w:rFonts w:ascii="Arial" w:hAnsi="Arial" w:eastAsia="Arial"/>
-          <w:b w:val="0"/>
-          <w:i w:val="0"/>
-          <w:color w:val="000000"/>
-          <w:sz w:val="20"/>
-        </w:rPr>
-        <w:t xml:space="preserve">and improve the effectiveness of disclosure requirements, acknowledging the limits to disclosure by itself </w:t>
-      </w:r>
-    </w:p>
-    <w:p>
-      <w:pPr>
-        <w:autoSpaceDN w:val="0"/>
-        <w:autoSpaceDE w:val="0"/>
-        <w:widowControl/>
-        <w:spacing w:line="245" w:lineRule="auto" w:before="300" w:after="0"/>
-        <w:ind w:left="0" w:right="24" w:firstLine="0"/>
-        <w:jc w:val="both"/>
-      </w:pPr>
-      <w:r>
-        <w:rPr>
-          <w:rFonts w:ascii="Arial" w:hAnsi="Arial" w:eastAsia="Arial"/>
-          <w:b w:val="0"/>
-          <w:i w:val="0"/>
-          <w:color w:val="000000"/>
-          <w:sz w:val="12"/>
-        </w:rPr>
-        <w:t>6</w:t>
-      </w:r>
-      <w:r>
-        <w:rPr>
-          <w:rFonts w:ascii="Arial" w:hAnsi="Arial" w:eastAsia="Arial"/>
-          <w:b w:val="0"/>
-          <w:i w:val="0"/>
-          <w:color w:val="000000"/>
-          <w:sz w:val="18"/>
-        </w:rPr>
-        <w:t xml:space="preserve"> Financial services providers and intermediaries should provide clear, concise, accurate, reliable, comparable, easily </w:t>
-      </w:r>
-      <w:r>
-        <w:rPr>
-          <w:rFonts w:ascii="Arial" w:hAnsi="Arial" w:eastAsia="Arial"/>
-          <w:b w:val="0"/>
-          <w:i w:val="0"/>
-          <w:color w:val="000000"/>
-          <w:sz w:val="18"/>
-        </w:rPr>
-        <w:t xml:space="preserve">accessible, and timely written and oral information on the financial products and services being offered, particularly on </w:t>
-      </w:r>
-      <w:r>
-        <w:rPr>
-          <w:rFonts w:ascii="Arial" w:hAnsi="Arial" w:eastAsia="Arial"/>
-          <w:b w:val="0"/>
-          <w:i w:val="0"/>
-          <w:color w:val="000000"/>
-          <w:sz w:val="18"/>
-        </w:rPr>
-        <w:t xml:space="preserve">key features of the products and (where relevant) on possible alternative services or products, including simpler ones, </w:t>
-      </w:r>
-      <w:r>
-        <w:rPr>
-          <w:rFonts w:ascii="Arial" w:hAnsi="Arial" w:eastAsia="Arial"/>
-          <w:b w:val="0"/>
-          <w:i w:val="0"/>
-          <w:color w:val="000000"/>
-          <w:sz w:val="18"/>
-        </w:rPr>
-        <w:t xml:space="preserve">they provide. In principle, information should include prices, costs, penalties, surrender charges, risks and termination </w:t>
-      </w:r>
-      <w:r>
-        <w:rPr>
-          <w:rFonts w:ascii="Arial" w:hAnsi="Arial" w:eastAsia="Arial"/>
-          <w:b w:val="0"/>
-          <w:i w:val="0"/>
-          <w:color w:val="000000"/>
-          <w:sz w:val="18"/>
-        </w:rPr>
-        <w:t xml:space="preserve">modalities. </w:t>
-      </w:r>
-    </w:p>
-    <w:p>
-      <w:pPr>
-        <w:autoSpaceDN w:val="0"/>
-        <w:autoSpaceDE w:val="0"/>
-        <w:widowControl/>
-        <w:spacing w:line="233" w:lineRule="auto" w:before="626" w:after="0"/>
-        <w:ind w:left="0" w:right="0" w:firstLine="0"/>
-        <w:jc w:val="left"/>
-      </w:pPr>
-      <w:r>
-        <w:rPr>
-          <w:rFonts w:ascii="Arial" w:hAnsi="Arial" w:eastAsia="Arial"/>
-          <w:b w:val="0"/>
-          <w:i w:val="0"/>
-          <w:color w:val="000000"/>
-          <w:sz w:val="16"/>
-        </w:rPr>
-        <w:t xml:space="preserve">G20/OECD HIGH-LEVEL PRINCIPLES ON FINANCIAL CONSUMER PROTECTION </w:t>
       </w:r>
     </w:p>
     <w:p>
@@ -3706,590 +284,8 @@
           <w:rFonts w:ascii="Arial" w:hAnsi="Arial" w:eastAsia="Arial"/>
           <w:b/>
           <w:i w:val="0"/>
-          <w:color w:val="000000"/>
-          <w:sz w:val="22"/>
         </w:rPr>
         <w:t>8</w:t>
-      </w:r>
-      <w:r>
-        <w:rPr>
-          <w:rFonts w:ascii="Symbol" w:hAnsi="Symbol" w:eastAsia="Symbol"/>
-          <w:b w:val="0"/>
-          <w:i w:val="0"/>
-          <w:color w:val="000000"/>
-          <w:sz w:val="22"/>
-        </w:rPr>
-        <w:t></w:t>
-      </w:r>
-    </w:p>
-    <w:p>
-      <w:pPr>
-        <w:autoSpaceDN w:val="0"/>
-        <w:autoSpaceDE w:val="0"/>
-        <w:widowControl/>
-        <w:spacing w:line="264" w:lineRule="auto" w:before="336" w:after="0"/>
-        <w:ind w:left="0" w:right="26" w:firstLine="0"/>
-        <w:jc w:val="both"/>
-      </w:pPr>
-      <w:r>
-        <w:rPr>
-          <w:rFonts w:ascii="Arial" w:hAnsi="Arial" w:eastAsia="Arial"/>
-          <w:b w:val="0"/>
-          <w:i w:val="0"/>
-          <w:color w:val="000000"/>
-          <w:sz w:val="20"/>
-        </w:rPr>
-        <w:t xml:space="preserve">in terms of ensuring consumer understanding and engagement. Improved transparency may help </w:t>
-      </w:r>
-      <w:r>
-        <w:rPr>
-          <w:rFonts w:ascii="Arial" w:hAnsi="Arial" w:eastAsia="Arial"/>
-          <w:b w:val="0"/>
-          <w:i w:val="0"/>
-          <w:color w:val="000000"/>
-          <w:sz w:val="20"/>
-        </w:rPr>
-        <w:t xml:space="preserve">consumers make more informed choices and encourage financial institutions to address these factors. For </w:t>
-      </w:r>
-      <w:r>
-        <w:rPr>
-          <w:rFonts w:ascii="Arial" w:hAnsi="Arial" w:eastAsia="Arial"/>
-          <w:b w:val="0"/>
-          <w:i w:val="0"/>
-          <w:color w:val="000000"/>
-          <w:sz w:val="20"/>
-        </w:rPr>
-        <w:t xml:space="preserve">example, as sustainable finance becomes increasingly important to consumers and financial services </w:t>
-      </w:r>
-      <w:r>
-        <w:rPr>
-          <w:rFonts w:ascii="Arial" w:hAnsi="Arial" w:eastAsia="Arial"/>
-          <w:b w:val="0"/>
-          <w:i w:val="0"/>
-          <w:color w:val="000000"/>
-          <w:sz w:val="20"/>
-        </w:rPr>
-        <w:t xml:space="preserve">providers, transparency on methodology will be important to help consumers understand their investments </w:t>
-      </w:r>
-      <w:r>
-        <w:rPr>
-          <w:rFonts w:ascii="Arial" w:hAnsi="Arial" w:eastAsia="Arial"/>
-          <w:b w:val="0"/>
-          <w:i w:val="0"/>
-          <w:color w:val="000000"/>
-          <w:sz w:val="20"/>
-        </w:rPr>
-        <w:t>and counter the risk of greenwashing.</w:t>
-      </w:r>
-      <w:r>
-        <w:rPr>
-          <w:rFonts w:ascii="Arial" w:hAnsi="Arial" w:eastAsia="Arial"/>
-          <w:b w:val="0"/>
-          <w:i w:val="0"/>
-          <w:color w:val="000000"/>
-          <w:sz w:val="13"/>
-        </w:rPr>
-        <w:t>7</w:t>
-      </w:r>
-    </w:p>
-    <w:p>
-      <w:pPr>
-        <w:autoSpaceDN w:val="0"/>
-        <w:autoSpaceDE w:val="0"/>
-        <w:widowControl/>
-        <w:spacing w:line="254" w:lineRule="auto" w:before="156" w:after="0"/>
-        <w:ind w:left="0" w:right="0" w:firstLine="0"/>
-        <w:jc w:val="left"/>
-      </w:pPr>
-      <w:r>
-        <w:rPr>
-          <w:rFonts w:ascii="Arial" w:hAnsi="Arial" w:eastAsia="Arial"/>
-          <w:b w:val="0"/>
-          <w:i w:val="0"/>
-          <w:color w:val="000000"/>
-          <w:sz w:val="20"/>
-        </w:rPr>
-        <w:t xml:space="preserve">Consumers should also be made aware of the importance of providing financial services providers with </w:t>
-      </w:r>
-      <w:r>
-        <w:rPr>
-          <w:rFonts w:ascii="Arial" w:hAnsi="Arial" w:eastAsia="Arial"/>
-          <w:b w:val="0"/>
-          <w:i w:val="0"/>
-          <w:color w:val="000000"/>
-          <w:sz w:val="20"/>
-        </w:rPr>
-        <w:t xml:space="preserve">relevant, accurate and available information. </w:t>
-      </w:r>
-    </w:p>
-    <w:p>
-      <w:pPr>
-        <w:autoSpaceDN w:val="0"/>
-        <w:autoSpaceDE w:val="0"/>
-        <w:widowControl/>
-        <w:spacing w:line="233" w:lineRule="auto" w:before="306" w:after="0"/>
-        <w:ind w:left="0" w:right="0" w:firstLine="0"/>
-        <w:jc w:val="left"/>
-      </w:pPr>
-      <w:r>
-        <w:rPr>
-          <w:rFonts w:ascii="Arial" w:hAnsi="Arial" w:eastAsia="Arial"/>
-          <w:b/>
-          <w:i/>
-          <w:color w:val="000000"/>
-          <w:sz w:val="22"/>
-        </w:rPr>
-        <w:t xml:space="preserve">Principle 8: Quality Financial Products </w:t>
-      </w:r>
-    </w:p>
-    <w:p>
-      <w:pPr>
-        <w:autoSpaceDN w:val="0"/>
-        <w:autoSpaceDE w:val="0"/>
-        <w:widowControl/>
-        <w:spacing w:line="266" w:lineRule="auto" w:before="224" w:after="0"/>
-        <w:ind w:left="0" w:right="20" w:firstLine="0"/>
-        <w:jc w:val="both"/>
-      </w:pPr>
-      <w:r>
-        <w:rPr>
-          <w:rFonts w:ascii="Arial" w:hAnsi="Arial" w:eastAsia="Arial"/>
-          <w:b w:val="0"/>
-          <w:i w:val="0"/>
-          <w:color w:val="000000"/>
-          <w:sz w:val="20"/>
-        </w:rPr>
-        <w:t xml:space="preserve">Quality financial products are those that are designed to meet the interests and objectives of the target </w:t>
-      </w:r>
-      <w:r>
-        <w:rPr>
-          <w:rFonts w:ascii="Arial" w:hAnsi="Arial" w:eastAsia="Arial"/>
-          <w:b w:val="0"/>
-          <w:i w:val="0"/>
-          <w:color w:val="000000"/>
-          <w:sz w:val="20"/>
-        </w:rPr>
-        <w:t xml:space="preserve">consumers and to contribute to their financial well-being. There should be appropriate product oversight </w:t>
-      </w:r>
-      <w:r>
-        <w:rPr>
-          <w:rFonts w:ascii="Arial" w:hAnsi="Arial" w:eastAsia="Arial"/>
-          <w:b w:val="0"/>
-          <w:i w:val="0"/>
-          <w:color w:val="000000"/>
-          <w:sz w:val="20"/>
-        </w:rPr>
-        <w:t xml:space="preserve">and governance by financial services providers, and where appropriate, by intermediaries, to ensure that </w:t>
-      </w:r>
-      <w:r>
-        <w:rPr>
-          <w:rFonts w:ascii="Arial" w:hAnsi="Arial" w:eastAsia="Arial"/>
-          <w:b w:val="0"/>
-          <w:i w:val="0"/>
-          <w:color w:val="000000"/>
-          <w:sz w:val="20"/>
-        </w:rPr>
-        <w:t xml:space="preserve">quality financial products are designed and distributed. This may include requirements for appropriate </w:t>
-      </w:r>
-      <w:r>
-        <w:rPr>
-          <w:rFonts w:ascii="Arial" w:hAnsi="Arial" w:eastAsia="Arial"/>
-          <w:b w:val="0"/>
-          <w:i w:val="0"/>
-          <w:color w:val="000000"/>
-          <w:sz w:val="20"/>
-        </w:rPr>
-        <w:t xml:space="preserve">systems to design, approve, manage and monitor financial products through their life cycle to ensure that </w:t>
-      </w:r>
-      <w:r>
-        <w:rPr>
-          <w:rFonts w:ascii="Arial" w:hAnsi="Arial" w:eastAsia="Arial"/>
-          <w:b w:val="0"/>
-          <w:i w:val="0"/>
-          <w:color w:val="000000"/>
-          <w:sz w:val="20"/>
-        </w:rPr>
-        <w:t xml:space="preserve">they meet the interests and objectives, and aim to contribute to the financial well-being, of consumers that </w:t>
-      </w:r>
-      <w:r>
-        <w:rPr>
-          <w:rFonts w:ascii="Arial" w:hAnsi="Arial" w:eastAsia="Arial"/>
-          <w:b w:val="0"/>
-          <w:i w:val="0"/>
-          <w:color w:val="000000"/>
-          <w:sz w:val="20"/>
-        </w:rPr>
-        <w:t xml:space="preserve">the products and services are designed for, as well as the relevant regulatory requirements. </w:t>
-      </w:r>
-    </w:p>
-    <w:p>
-      <w:pPr>
-        <w:autoSpaceDN w:val="0"/>
-        <w:autoSpaceDE w:val="0"/>
-        <w:widowControl/>
-        <w:spacing w:line="262" w:lineRule="auto" w:before="160" w:after="0"/>
-        <w:ind w:left="0" w:right="26" w:firstLine="0"/>
-        <w:jc w:val="both"/>
-      </w:pPr>
-      <w:r>
-        <w:rPr>
-          <w:rFonts w:ascii="Arial" w:hAnsi="Arial" w:eastAsia="Arial"/>
-          <w:b w:val="0"/>
-          <w:i w:val="0"/>
-          <w:color w:val="000000"/>
-          <w:sz w:val="20"/>
-        </w:rPr>
-        <w:t xml:space="preserve">In order to promote quality financial products that offer value to consumers, financial services providers </w:t>
-      </w:r>
-      <w:r>
-        <w:rPr>
-          <w:rFonts w:ascii="Arial" w:hAnsi="Arial" w:eastAsia="Arial"/>
-          <w:b w:val="0"/>
-          <w:i w:val="0"/>
-          <w:color w:val="000000"/>
-          <w:sz w:val="20"/>
-        </w:rPr>
-        <w:t xml:space="preserve">may be required to define a target market for a financial product, conduct research and consider </w:t>
-      </w:r>
-      <w:r>
-        <w:rPr>
-          <w:rFonts w:ascii="Arial" w:hAnsi="Arial" w:eastAsia="Arial"/>
-          <w:b w:val="0"/>
-          <w:i w:val="0"/>
-          <w:color w:val="000000"/>
-          <w:sz w:val="20"/>
-        </w:rPr>
-        <w:t xml:space="preserve">behavioural insights to understand the target market and, depending on the type, complexity and risk of </w:t>
-      </w:r>
-      <w:r>
-        <w:rPr>
-          <w:rFonts w:ascii="Arial" w:hAnsi="Arial" w:eastAsia="Arial"/>
-          <w:b w:val="0"/>
-          <w:i w:val="0"/>
-          <w:color w:val="000000"/>
-          <w:sz w:val="20"/>
-        </w:rPr>
-        <w:t xml:space="preserve">the product, carry out testing before launching the product. </w:t>
-      </w:r>
-    </w:p>
-    <w:p>
-      <w:pPr>
-        <w:autoSpaceDN w:val="0"/>
-        <w:autoSpaceDE w:val="0"/>
-        <w:widowControl/>
-        <w:spacing w:line="250" w:lineRule="auto" w:before="304" w:after="0"/>
-        <w:ind w:left="0" w:right="144" w:firstLine="0"/>
-        <w:jc w:val="left"/>
-      </w:pPr>
-      <w:r>
-        <w:rPr>
-          <w:rFonts w:ascii="Arial" w:hAnsi="Arial" w:eastAsia="Arial"/>
-          <w:b/>
-          <w:i/>
-          <w:color w:val="000000"/>
-          <w:sz w:val="22"/>
-        </w:rPr>
-        <w:t xml:space="preserve">Principle 9: Responsible Business Conduct and Culture of Financial Services Providers </w:t>
-      </w:r>
-      <w:r>
-        <w:rPr>
-          <w:rFonts w:ascii="Arial" w:hAnsi="Arial" w:eastAsia="Arial"/>
-          <w:b/>
-          <w:i/>
-          <w:color w:val="000000"/>
-          <w:sz w:val="22"/>
-        </w:rPr>
-        <w:t xml:space="preserve">and Intermediaries </w:t>
-      </w:r>
-    </w:p>
-    <w:p>
-      <w:pPr>
-        <w:autoSpaceDN w:val="0"/>
-        <w:autoSpaceDE w:val="0"/>
-        <w:widowControl/>
-        <w:spacing w:line="259" w:lineRule="auto" w:before="224" w:after="0"/>
-        <w:ind w:left="0" w:right="22" w:firstLine="0"/>
-        <w:jc w:val="both"/>
-      </w:pPr>
-      <w:r>
-        <w:rPr>
-          <w:rFonts w:ascii="Arial" w:hAnsi="Arial" w:eastAsia="Arial"/>
-          <w:b w:val="0"/>
-          <w:i w:val="0"/>
-          <w:color w:val="000000"/>
-          <w:sz w:val="20"/>
-        </w:rPr>
-        <w:t xml:space="preserve">Financial services providers and intermediaries should have as an objective to work in the best interest of </w:t>
-      </w:r>
-      <w:r>
-        <w:rPr>
-          <w:rFonts w:ascii="Arial" w:hAnsi="Arial" w:eastAsia="Arial"/>
-          <w:b w:val="0"/>
-          <w:i w:val="0"/>
-          <w:color w:val="000000"/>
-          <w:sz w:val="20"/>
-        </w:rPr>
-        <w:t xml:space="preserve">consumers and be responsible for upholding financial consumer protection. Financial services providers </w:t>
-      </w:r>
-      <w:r>
-        <w:rPr>
-          <w:rFonts w:ascii="Arial" w:hAnsi="Arial" w:eastAsia="Arial"/>
-          <w:b w:val="0"/>
-          <w:i w:val="0"/>
-          <w:color w:val="000000"/>
-          <w:sz w:val="20"/>
-        </w:rPr>
-        <w:t xml:space="preserve">should also be responsible and accountable for the actions of their intermediaries. </w:t>
-      </w:r>
-    </w:p>
-    <w:p>
-      <w:pPr>
-        <w:autoSpaceDN w:val="0"/>
-        <w:autoSpaceDE w:val="0"/>
-        <w:widowControl/>
-        <w:spacing w:line="259" w:lineRule="auto" w:before="156" w:after="0"/>
-        <w:ind w:left="0" w:right="24" w:firstLine="0"/>
-        <w:jc w:val="both"/>
-      </w:pPr>
-      <w:r>
-        <w:rPr>
-          <w:rFonts w:ascii="Arial" w:hAnsi="Arial" w:eastAsia="Arial"/>
-          <w:b w:val="0"/>
-          <w:i w:val="0"/>
-          <w:color w:val="000000"/>
-          <w:sz w:val="20"/>
-        </w:rPr>
-        <w:t xml:space="preserve">The conduct and culture of financial services providers and their intermediaries should be aligned to </w:t>
-      </w:r>
-      <w:r>
-        <w:rPr>
-          <w:rFonts w:ascii="Arial" w:hAnsi="Arial" w:eastAsia="Arial"/>
-          <w:b w:val="0"/>
-          <w:i w:val="0"/>
-          <w:color w:val="000000"/>
-          <w:sz w:val="20"/>
-        </w:rPr>
-        <w:t xml:space="preserve">promoting the fair treatment of consumers and achieving appropriate consumer outcomes that contribute </w:t>
-      </w:r>
-      <w:r>
-        <w:rPr>
-          <w:rFonts w:ascii="Arial" w:hAnsi="Arial" w:eastAsia="Arial"/>
-          <w:b w:val="0"/>
-          <w:i w:val="0"/>
-          <w:color w:val="000000"/>
-          <w:sz w:val="20"/>
-        </w:rPr>
-        <w:t xml:space="preserve">to their financial well-being. </w:t>
-      </w:r>
-    </w:p>
-    <w:p>
-      <w:pPr>
-        <w:autoSpaceDN w:val="0"/>
-        <w:autoSpaceDE w:val="0"/>
-        <w:widowControl/>
-        <w:spacing w:line="264" w:lineRule="auto" w:before="156" w:after="0"/>
-        <w:ind w:left="0" w:right="24" w:firstLine="0"/>
-        <w:jc w:val="both"/>
-      </w:pPr>
-      <w:r>
-        <w:rPr>
-          <w:rFonts w:ascii="Arial" w:hAnsi="Arial" w:eastAsia="Arial"/>
-          <w:b w:val="0"/>
-          <w:i w:val="0"/>
-          <w:color w:val="000000"/>
-          <w:sz w:val="20"/>
-        </w:rPr>
-        <w:t xml:space="preserve">Depending on the nature of the transaction and based on information primarily provided by consumers, </w:t>
-      </w:r>
-      <w:r>
-        <w:rPr>
-          <w:rFonts w:ascii="Arial" w:hAnsi="Arial" w:eastAsia="Arial"/>
-          <w:b w:val="0"/>
-          <w:i w:val="0"/>
-          <w:color w:val="000000"/>
-          <w:sz w:val="20"/>
-        </w:rPr>
-        <w:t xml:space="preserve">financial services providers and intermediaries should assess the related financial capabilities, situation </w:t>
-      </w:r>
-      <w:r>
-        <w:rPr>
-          <w:rFonts w:ascii="Arial" w:hAnsi="Arial" w:eastAsia="Arial"/>
-          <w:b w:val="0"/>
-          <w:i w:val="0"/>
-          <w:color w:val="000000"/>
-          <w:sz w:val="20"/>
-        </w:rPr>
-        <w:t xml:space="preserve">and needs of consumers before agreeing to provide them with a product, advice or service. They should </w:t>
-      </w:r>
-      <w:r>
-        <w:rPr>
-          <w:rFonts w:ascii="Arial" w:hAnsi="Arial" w:eastAsia="Arial"/>
-          <w:b w:val="0"/>
-          <w:i w:val="0"/>
-          <w:color w:val="000000"/>
-          <w:sz w:val="20"/>
-        </w:rPr>
-        <w:t xml:space="preserve">recommend to consumers suitable products or services that aim to deliver appropriate outcomes and </w:t>
-      </w:r>
-      <w:r>
-        <w:rPr>
-          <w:rFonts w:ascii="Arial" w:hAnsi="Arial" w:eastAsia="Arial"/>
-          <w:b w:val="0"/>
-          <w:i w:val="0"/>
-          <w:color w:val="000000"/>
-          <w:sz w:val="20"/>
-        </w:rPr>
-        <w:t xml:space="preserve">ultimately contribute to their financial well-being. </w:t>
-      </w:r>
-    </w:p>
-    <w:p>
-      <w:pPr>
-        <w:autoSpaceDN w:val="0"/>
-        <w:autoSpaceDE w:val="0"/>
-        <w:widowControl/>
-        <w:spacing w:line="266" w:lineRule="auto" w:before="160" w:after="0"/>
-        <w:ind w:left="0" w:right="24" w:firstLine="0"/>
-        <w:jc w:val="both"/>
-      </w:pPr>
-      <w:r>
-        <w:rPr>
-          <w:rFonts w:ascii="Arial" w:hAnsi="Arial" w:eastAsia="Arial"/>
-          <w:b w:val="0"/>
-          <w:i w:val="0"/>
-          <w:color w:val="000000"/>
-          <w:sz w:val="20"/>
-        </w:rPr>
-        <w:t xml:space="preserve">Financial services providers and intermediaries (especially those who interact directly with consumers) </w:t>
-      </w:r>
-      <w:r>
-        <w:rPr>
-          <w:rFonts w:ascii="Arial" w:hAnsi="Arial" w:eastAsia="Arial"/>
-          <w:b w:val="0"/>
-          <w:i w:val="0"/>
-          <w:color w:val="000000"/>
-          <w:sz w:val="20"/>
-        </w:rPr>
-        <w:t xml:space="preserve">should be properly trained and qualified. Financial services providers and intermediaries should endeavour </w:t>
-      </w:r>
-      <w:r>
-        <w:rPr>
-          <w:rFonts w:ascii="Arial" w:hAnsi="Arial" w:eastAsia="Arial"/>
-          <w:b w:val="0"/>
-          <w:i w:val="0"/>
-          <w:color w:val="000000"/>
-          <w:sz w:val="20"/>
-        </w:rPr>
-        <w:t xml:space="preserve">to avoid conflicts of interest, for example, from remuneration or other incentive structures. When such </w:t>
-      </w:r>
-      <w:r>
-        <w:rPr>
-          <w:rFonts w:ascii="Arial" w:hAnsi="Arial" w:eastAsia="Arial"/>
-          <w:b w:val="0"/>
-          <w:i w:val="0"/>
-          <w:color w:val="000000"/>
-          <w:sz w:val="20"/>
-        </w:rPr>
-        <w:t xml:space="preserve">conflicts cannot be avoided, financial services providers and intermediaries should mitigate the impact by </w:t>
-      </w:r>
-      <w:r>
-        <w:rPr>
-          <w:rFonts w:ascii="Arial" w:hAnsi="Arial" w:eastAsia="Arial"/>
-          <w:b w:val="0"/>
-          <w:i w:val="0"/>
-          <w:color w:val="000000"/>
-          <w:sz w:val="20"/>
-        </w:rPr>
-        <w:t xml:space="preserve">having in place internal mechanisms to manage such conflicts, ensure proper disclosure or decline to </w:t>
-      </w:r>
-      <w:r>
-        <w:rPr>
-          <w:rFonts w:ascii="Arial" w:hAnsi="Arial" w:eastAsia="Arial"/>
-          <w:b w:val="0"/>
-          <w:i w:val="0"/>
-          <w:color w:val="000000"/>
-          <w:sz w:val="20"/>
-        </w:rPr>
-        <w:t xml:space="preserve">provide the product, advice or service. Disclosure as a means of effectively managing conflicts of interest </w:t>
-      </w:r>
-      <w:r>
-        <w:rPr>
-          <w:rFonts w:ascii="Arial" w:hAnsi="Arial" w:eastAsia="Arial"/>
-          <w:b w:val="0"/>
-          <w:i w:val="0"/>
-          <w:color w:val="000000"/>
-          <w:sz w:val="20"/>
-        </w:rPr>
-        <w:t xml:space="preserve">may be limited due to consumer understanding and behavioural responses, and behavioural insights </w:t>
-      </w:r>
-      <w:r>
-        <w:rPr>
-          <w:rFonts w:ascii="Arial" w:hAnsi="Arial" w:eastAsia="Arial"/>
-          <w:b w:val="0"/>
-          <w:i w:val="0"/>
-          <w:color w:val="000000"/>
-          <w:sz w:val="20"/>
-        </w:rPr>
-        <w:t xml:space="preserve">should be used, where relevant, to test and inform approaches. </w:t>
-      </w:r>
-    </w:p>
-    <w:p>
-      <w:pPr>
-        <w:autoSpaceDN w:val="0"/>
-        <w:autoSpaceDE w:val="0"/>
-        <w:widowControl/>
-        <w:spacing w:line="259" w:lineRule="auto" w:before="710" w:after="0"/>
-        <w:ind w:left="0" w:right="0" w:firstLine="0"/>
-        <w:jc w:val="left"/>
-      </w:pPr>
-      <w:r>
-        <w:rPr>
-          <w:rFonts w:ascii="Arial" w:hAnsi="Arial" w:eastAsia="Arial"/>
-          <w:b w:val="0"/>
-          <w:i w:val="0"/>
-          <w:color w:val="000000"/>
-          <w:sz w:val="12"/>
-        </w:rPr>
-        <w:t>7</w:t>
-      </w:r>
-      <w:r>
-        <w:rPr>
-          <w:rFonts w:ascii="Arial" w:hAnsi="Arial" w:eastAsia="Arial"/>
-          <w:b w:val="0"/>
-          <w:i w:val="0"/>
-          <w:color w:val="000000"/>
-          <w:sz w:val="18"/>
-        </w:rPr>
-        <w:t xml:space="preserve"> Generally, greenwashing is understood as financial products being marketed as being more environmentally friendly </w:t>
-      </w:r>
-      <w:r>
-        <w:rPr>
-          <w:rFonts w:ascii="Arial" w:hAnsi="Arial" w:eastAsia="Arial"/>
-          <w:b w:val="0"/>
-          <w:i w:val="0"/>
-          <w:color w:val="000000"/>
-          <w:sz w:val="18"/>
-        </w:rPr>
-        <w:t xml:space="preserve">than they are. </w:t>
-      </w:r>
-    </w:p>
-    <w:p>
-      <w:pPr>
-        <w:autoSpaceDN w:val="0"/>
-        <w:autoSpaceDE w:val="0"/>
-        <w:widowControl/>
-        <w:spacing w:line="233" w:lineRule="auto" w:before="504" w:after="0"/>
-        <w:ind w:left="0" w:right="30" w:firstLine="0"/>
-        <w:jc w:val="right"/>
-      </w:pPr>
-      <w:r>
-        <w:rPr>
-          <w:rFonts w:ascii="Arial" w:hAnsi="Arial" w:eastAsia="Arial"/>
-          <w:b w:val="0"/>
-          <w:i w:val="0"/>
-          <w:color w:val="000000"/>
-          <w:sz w:val="16"/>
-        </w:rPr>
-        <w:t xml:space="preserve">G20/OECD HIGH-LEVEL PRINCIPLES ON FINANCIAL CONSUMER PROTECTION </w:t>
       </w:r>
     </w:p>
     <w:p>
@@ -4325,591 +321,8 @@
           <w:rFonts w:ascii="Symbol" w:hAnsi="Symbol" w:eastAsia="Symbol"/>
           <w:b w:val="0"/>
           <w:i w:val="0"/>
-          <w:color w:val="000000"/>
-          <w:sz w:val="22"/>
         </w:rPr>
         <w:t></w:t>
-      </w:r>
-      <w:r>
-        <w:rPr>
-          <w:rFonts w:ascii="Arial" w:hAnsi="Arial" w:eastAsia="Arial"/>
-          <w:b/>
-          <w:i w:val="0"/>
-          <w:color w:val="000000"/>
-          <w:sz w:val="22"/>
-        </w:rPr>
-        <w:t xml:space="preserve"> 9</w:t>
-      </w:r>
-    </w:p>
-    <w:p>
-      <w:pPr>
-        <w:autoSpaceDN w:val="0"/>
-        <w:autoSpaceDE w:val="0"/>
-        <w:widowControl/>
-        <w:spacing w:line="262" w:lineRule="auto" w:before="336" w:after="0"/>
-        <w:ind w:left="0" w:right="20" w:firstLine="0"/>
-        <w:jc w:val="both"/>
-      </w:pPr>
-      <w:r>
-        <w:rPr>
-          <w:rFonts w:ascii="Arial" w:hAnsi="Arial" w:eastAsia="Arial"/>
-          <w:b w:val="0"/>
-          <w:i w:val="0"/>
-          <w:color w:val="000000"/>
-          <w:sz w:val="20"/>
-        </w:rPr>
-        <w:t xml:space="preserve">The provision of advice, regardless of the distribution channel, should be objective, in the best interests of </w:t>
-      </w:r>
-      <w:r>
-        <w:rPr>
-          <w:rFonts w:ascii="Arial" w:hAnsi="Arial" w:eastAsia="Arial"/>
-          <w:b w:val="0"/>
-          <w:i w:val="0"/>
-          <w:color w:val="000000"/>
-          <w:sz w:val="20"/>
-        </w:rPr>
-        <w:t xml:space="preserve">the consumer and should be based on the consumer’s profile considering the complexity of the product, </w:t>
-      </w:r>
-      <w:r>
-        <w:rPr>
-          <w:rFonts w:ascii="Arial" w:hAnsi="Arial" w:eastAsia="Arial"/>
-          <w:b w:val="0"/>
-          <w:i w:val="0"/>
-          <w:color w:val="000000"/>
-          <w:sz w:val="20"/>
-        </w:rPr>
-        <w:t xml:space="preserve">the risks associated with it, as well as the consumer’s financial objectives, knowledge, capabilities and </w:t>
-      </w:r>
-      <w:r>
-        <w:rPr>
-          <w:rFonts w:ascii="Arial" w:hAnsi="Arial" w:eastAsia="Arial"/>
-          <w:b w:val="0"/>
-          <w:i w:val="0"/>
-          <w:color w:val="000000"/>
-          <w:sz w:val="20"/>
-        </w:rPr>
-        <w:t xml:space="preserve">experience. </w:t>
-      </w:r>
-    </w:p>
-    <w:p>
-      <w:pPr>
-        <w:autoSpaceDN w:val="0"/>
-        <w:autoSpaceDE w:val="0"/>
-        <w:widowControl/>
-        <w:spacing w:line="259" w:lineRule="auto" w:before="158" w:after="0"/>
-        <w:ind w:left="0" w:right="30" w:firstLine="0"/>
-        <w:jc w:val="both"/>
-      </w:pPr>
-      <w:r>
-        <w:rPr>
-          <w:rFonts w:ascii="Arial" w:hAnsi="Arial" w:eastAsia="Arial"/>
-          <w:b w:val="0"/>
-          <w:i w:val="0"/>
-          <w:color w:val="000000"/>
-          <w:sz w:val="20"/>
-        </w:rPr>
-        <w:t xml:space="preserve">The remuneration structure for both financial services providers and intermediaries should be disclosed </w:t>
-      </w:r>
-      <w:r>
-        <w:rPr>
-          <w:rFonts w:ascii="Arial" w:hAnsi="Arial" w:eastAsia="Arial"/>
-          <w:b w:val="0"/>
-          <w:i w:val="0"/>
-          <w:color w:val="000000"/>
-          <w:sz w:val="20"/>
-        </w:rPr>
-        <w:t xml:space="preserve">and made transparent to consumers, and be designed to encourage responsible business conduct, fair </w:t>
-      </w:r>
-      <w:r>
-        <w:rPr>
-          <w:rFonts w:ascii="Arial" w:hAnsi="Arial" w:eastAsia="Arial"/>
-          <w:b w:val="0"/>
-          <w:i w:val="0"/>
-          <w:color w:val="000000"/>
-          <w:sz w:val="20"/>
-        </w:rPr>
-        <w:t xml:space="preserve">treatment of consumers and to avoid conflicts of interest. </w:t>
-      </w:r>
-    </w:p>
-    <w:p>
-      <w:pPr>
-        <w:autoSpaceDN w:val="0"/>
-        <w:autoSpaceDE w:val="0"/>
-        <w:widowControl/>
-        <w:spacing w:line="233" w:lineRule="auto" w:before="306" w:after="0"/>
-        <w:ind w:left="0" w:right="0" w:firstLine="0"/>
-        <w:jc w:val="left"/>
-      </w:pPr>
-      <w:r>
-        <w:rPr>
-          <w:rFonts w:ascii="Arial" w:hAnsi="Arial" w:eastAsia="Arial"/>
-          <w:b/>
-          <w:i/>
-          <w:color w:val="000000"/>
-          <w:sz w:val="22"/>
-        </w:rPr>
-        <w:t xml:space="preserve">Principle 10: Protection of Consumer Assets against Fraud, Scams and Misuse </w:t>
-      </w:r>
-    </w:p>
-    <w:p>
-      <w:pPr>
-        <w:autoSpaceDN w:val="0"/>
-        <w:autoSpaceDE w:val="0"/>
-        <w:widowControl/>
-        <w:spacing w:line="266" w:lineRule="auto" w:before="224" w:after="0"/>
-        <w:ind w:left="0" w:right="20" w:firstLine="0"/>
-        <w:jc w:val="both"/>
-      </w:pPr>
-      <w:r>
-        <w:rPr>
-          <w:rFonts w:ascii="Arial" w:hAnsi="Arial" w:eastAsia="Arial"/>
-          <w:b w:val="0"/>
-          <w:i w:val="0"/>
-          <w:color w:val="000000"/>
-          <w:sz w:val="20"/>
-        </w:rPr>
-        <w:t xml:space="preserve">Relevant information, control and protection mechanisms should be appropriately developed and </w:t>
-      </w:r>
-      <w:r>
-        <w:rPr>
-          <w:rFonts w:ascii="Arial" w:hAnsi="Arial" w:eastAsia="Arial"/>
-          <w:b w:val="0"/>
-          <w:i w:val="0"/>
-          <w:color w:val="000000"/>
-          <w:sz w:val="20"/>
-        </w:rPr>
-        <w:t xml:space="preserve">implemented by oversight authorities and financial services providers and with a high degree of certainty </w:t>
-      </w:r>
-      <w:r>
-        <w:rPr>
-          <w:rFonts w:ascii="Arial" w:hAnsi="Arial" w:eastAsia="Arial"/>
-          <w:b w:val="0"/>
-          <w:i w:val="0"/>
-          <w:color w:val="000000"/>
-          <w:sz w:val="20"/>
-        </w:rPr>
-        <w:t xml:space="preserve">protect consumers’ deposits, savings, and other similar financial assets, including against fraud, scams, </w:t>
-      </w:r>
-      <w:r>
-        <w:rPr>
-          <w:rFonts w:ascii="Arial" w:hAnsi="Arial" w:eastAsia="Arial"/>
-          <w:b w:val="0"/>
-          <w:i w:val="0"/>
-          <w:color w:val="000000"/>
-          <w:sz w:val="20"/>
-        </w:rPr>
-        <w:t xml:space="preserve">misappropriation or other misuses. These protection mechanisms should be readily adapted to the ways </w:t>
-      </w:r>
-      <w:r>
-        <w:rPr>
-          <w:rFonts w:ascii="Arial" w:hAnsi="Arial" w:eastAsia="Arial"/>
-          <w:b w:val="0"/>
-          <w:i w:val="0"/>
-          <w:color w:val="000000"/>
-          <w:sz w:val="20"/>
-        </w:rPr>
-        <w:t xml:space="preserve">new technologies, such as digital assets, are used, as well as to online scams, fraud and misuse, and </w:t>
-      </w:r>
-      <w:r>
-        <w:rPr>
-          <w:rFonts w:ascii="Arial" w:hAnsi="Arial" w:eastAsia="Arial"/>
-          <w:b w:val="0"/>
-          <w:i w:val="0"/>
-          <w:color w:val="000000"/>
-          <w:sz w:val="20"/>
-        </w:rPr>
-        <w:t xml:space="preserve">other digital security risks. They should include clear and transparent liability arrangements between </w:t>
-      </w:r>
-      <w:r>
-        <w:rPr>
-          <w:rFonts w:ascii="Arial" w:hAnsi="Arial" w:eastAsia="Arial"/>
-          <w:b w:val="0"/>
-          <w:i w:val="0"/>
-          <w:color w:val="000000"/>
-          <w:sz w:val="20"/>
-        </w:rPr>
-        <w:t xml:space="preserve">financial services providers and consumers in the event of financial loss. </w:t>
-      </w:r>
-    </w:p>
-    <w:p>
-      <w:pPr>
-        <w:autoSpaceDN w:val="0"/>
-        <w:autoSpaceDE w:val="0"/>
-        <w:widowControl/>
-        <w:spacing w:line="262" w:lineRule="auto" w:before="160" w:after="0"/>
-        <w:ind w:left="0" w:right="30" w:firstLine="0"/>
-        <w:jc w:val="both"/>
-      </w:pPr>
-      <w:r>
-        <w:rPr>
-          <w:rFonts w:ascii="Arial" w:hAnsi="Arial" w:eastAsia="Arial"/>
-          <w:b w:val="0"/>
-          <w:i w:val="0"/>
-          <w:color w:val="000000"/>
-          <w:sz w:val="20"/>
-        </w:rPr>
-        <w:t xml:space="preserve">Policy makers and oversight authorities should work collaboratively with relevant stakeholders, including </w:t>
-      </w:r>
-      <w:r>
-        <w:rPr>
-          <w:rFonts w:ascii="Arial" w:hAnsi="Arial" w:eastAsia="Arial"/>
-          <w:b w:val="0"/>
-          <w:i w:val="0"/>
-          <w:color w:val="000000"/>
-          <w:sz w:val="20"/>
-        </w:rPr>
-        <w:t xml:space="preserve">other government and regulatory agencies, digital security agencies, law enforcement agencies, financial </w:t>
-      </w:r>
-      <w:r>
-        <w:rPr>
-          <w:rFonts w:ascii="Arial" w:hAnsi="Arial" w:eastAsia="Arial"/>
-          <w:b w:val="0"/>
-          <w:i w:val="0"/>
-          <w:color w:val="000000"/>
-          <w:sz w:val="20"/>
-        </w:rPr>
-        <w:t xml:space="preserve">services industry and utility companies, to raise public awareness of digital security risks and promote safe </w:t>
-      </w:r>
-      <w:r>
-        <w:rPr>
-          <w:rFonts w:ascii="Arial" w:hAnsi="Arial" w:eastAsia="Arial"/>
-          <w:b w:val="0"/>
-          <w:i w:val="0"/>
-          <w:color w:val="000000"/>
-          <w:sz w:val="20"/>
-        </w:rPr>
-        <w:t xml:space="preserve">online and digital transactions. </w:t>
-      </w:r>
-    </w:p>
-    <w:p>
-      <w:pPr>
-        <w:autoSpaceDN w:val="0"/>
-        <w:autoSpaceDE w:val="0"/>
-        <w:widowControl/>
-        <w:spacing w:line="233" w:lineRule="auto" w:before="304" w:after="0"/>
-        <w:ind w:left="0" w:right="0" w:firstLine="0"/>
-        <w:jc w:val="left"/>
-      </w:pPr>
-      <w:r>
-        <w:rPr>
-          <w:rFonts w:ascii="Arial" w:hAnsi="Arial" w:eastAsia="Arial"/>
-          <w:b/>
-          <w:i/>
-          <w:color w:val="000000"/>
-          <w:sz w:val="22"/>
-        </w:rPr>
-        <w:t xml:space="preserve">Principle 11: Protection of Consumer Data and Privacy </w:t>
-      </w:r>
-    </w:p>
-    <w:p>
-      <w:pPr>
-        <w:autoSpaceDN w:val="0"/>
-        <w:autoSpaceDE w:val="0"/>
-        <w:widowControl/>
-        <w:spacing w:line="266" w:lineRule="auto" w:before="226" w:after="0"/>
-        <w:ind w:left="0" w:right="20" w:firstLine="0"/>
-        <w:jc w:val="both"/>
-      </w:pPr>
-      <w:r>
-        <w:rPr>
-          <w:rFonts w:ascii="Arial" w:hAnsi="Arial" w:eastAsia="Arial"/>
-          <w:b w:val="0"/>
-          <w:i w:val="0"/>
-          <w:color w:val="000000"/>
-          <w:sz w:val="20"/>
-        </w:rPr>
-        <w:t xml:space="preserve">Consumers’ financial and personal information should be protected through appropriate control and </w:t>
-      </w:r>
-      <w:r>
-        <w:rPr>
-          <w:rFonts w:ascii="Arial" w:hAnsi="Arial" w:eastAsia="Arial"/>
-          <w:b w:val="0"/>
-          <w:i w:val="0"/>
-          <w:color w:val="000000"/>
-          <w:sz w:val="20"/>
-        </w:rPr>
-        <w:t xml:space="preserve">protection mechanisms. These mechanisms should define the purposes for which the data may be </w:t>
-      </w:r>
-      <w:r>
-        <w:rPr>
-          <w:rFonts w:ascii="Arial" w:hAnsi="Arial" w:eastAsia="Arial"/>
-          <w:b w:val="0"/>
-          <w:i w:val="0"/>
-          <w:color w:val="000000"/>
-          <w:sz w:val="20"/>
-        </w:rPr>
-        <w:t xml:space="preserve">collected, processed, held, used and disclosed (especially to third parties). The mechanisms should </w:t>
-      </w:r>
-      <w:r>
-        <w:rPr>
-          <w:rFonts w:ascii="Arial" w:hAnsi="Arial" w:eastAsia="Arial"/>
-          <w:b w:val="0"/>
-          <w:i w:val="0"/>
-          <w:color w:val="000000"/>
-          <w:sz w:val="20"/>
-        </w:rPr>
-        <w:t xml:space="preserve">acknowledge the rights of consumers regarding consenting to data-sharing, accessing their data, being </w:t>
-      </w:r>
-      <w:r>
-        <w:rPr>
-          <w:rFonts w:ascii="Arial" w:hAnsi="Arial" w:eastAsia="Arial"/>
-          <w:b w:val="0"/>
-          <w:i w:val="0"/>
-          <w:color w:val="000000"/>
-          <w:sz w:val="20"/>
-        </w:rPr>
-        <w:t xml:space="preserve">informed about breaches impacting their data, and seeking redress such as the prompt correction and/or </w:t>
-      </w:r>
-      <w:r>
-        <w:rPr>
-          <w:rFonts w:ascii="Arial" w:hAnsi="Arial" w:eastAsia="Arial"/>
-          <w:b w:val="0"/>
-          <w:i w:val="0"/>
-          <w:color w:val="000000"/>
-          <w:sz w:val="20"/>
-        </w:rPr>
-        <w:t xml:space="preserve">deletion of inaccurate, or unlawfully collected or processed data. There should be co-operation among </w:t>
-      </w:r>
-      <w:r>
-        <w:rPr>
-          <w:rFonts w:ascii="Arial" w:hAnsi="Arial" w:eastAsia="Arial"/>
-          <w:b w:val="0"/>
-          <w:i w:val="0"/>
-          <w:color w:val="000000"/>
-          <w:sz w:val="20"/>
-        </w:rPr>
-        <w:t xml:space="preserve">oversight bodies responsible for consumer data protection and privacy. </w:t>
-      </w:r>
-    </w:p>
-    <w:p>
-      <w:pPr>
-        <w:autoSpaceDN w:val="0"/>
-        <w:autoSpaceDE w:val="0"/>
-        <w:widowControl/>
-        <w:spacing w:line="233" w:lineRule="auto" w:before="308" w:after="0"/>
-        <w:ind w:left="0" w:right="0" w:firstLine="0"/>
-        <w:jc w:val="left"/>
-      </w:pPr>
-      <w:r>
-        <w:rPr>
-          <w:rFonts w:ascii="Arial" w:hAnsi="Arial" w:eastAsia="Arial"/>
-          <w:b/>
-          <w:i/>
-          <w:color w:val="000000"/>
-          <w:sz w:val="22"/>
-        </w:rPr>
-        <w:t xml:space="preserve">Principle 12: Complaints Handling and Redress </w:t>
-      </w:r>
-    </w:p>
-    <w:p>
-      <w:pPr>
-        <w:autoSpaceDN w:val="0"/>
-        <w:autoSpaceDE w:val="0"/>
-        <w:widowControl/>
-        <w:spacing w:line="266" w:lineRule="auto" w:before="224" w:after="0"/>
-        <w:ind w:left="0" w:right="24" w:firstLine="0"/>
-        <w:jc w:val="both"/>
-      </w:pPr>
-      <w:r>
-        <w:rPr>
-          <w:rFonts w:ascii="Arial" w:hAnsi="Arial" w:eastAsia="Arial"/>
-          <w:b w:val="0"/>
-          <w:i w:val="0"/>
-          <w:color w:val="000000"/>
-          <w:sz w:val="20"/>
-        </w:rPr>
-        <w:t xml:space="preserve">Jurisdictions should ensure that consumers have access to adequate complaints handling and redress </w:t>
-      </w:r>
-      <w:r>
-        <w:rPr>
-          <w:rFonts w:ascii="Arial" w:hAnsi="Arial" w:eastAsia="Arial"/>
-          <w:b w:val="0"/>
-          <w:i w:val="0"/>
-          <w:color w:val="000000"/>
-          <w:sz w:val="20"/>
-        </w:rPr>
-        <w:t xml:space="preserve">mechanisms that are accessible, affordable, independent, fair, accountable, timely and efficient. </w:t>
-      </w:r>
-      <w:r>
-        <w:rPr>
-          <w:rFonts w:ascii="Arial" w:hAnsi="Arial" w:eastAsia="Arial"/>
-          <w:b w:val="0"/>
-          <w:i w:val="0"/>
-          <w:color w:val="000000"/>
-          <w:sz w:val="20"/>
-        </w:rPr>
-        <w:t>Technology may be leveraged to facilitate the effective design of these</w:t>
-      </w:r>
-      <w:r>
-        <w:rPr>
-          <w:rFonts w:ascii="Arial" w:hAnsi="Arial" w:eastAsia="Arial"/>
-          <w:b w:val="0"/>
-          <w:i w:val="0"/>
-          <w:strike/>
-          <w:color w:val="000000"/>
-          <w:sz w:val="20"/>
-        </w:rPr>
-        <w:t xml:space="preserve"> </w:t>
-      </w:r>
-      <w:r>
-        <w:rPr>
-          <w:rFonts w:ascii="Arial" w:hAnsi="Arial" w:eastAsia="Arial"/>
-          <w:b w:val="0"/>
-          <w:i w:val="0"/>
-          <w:color w:val="000000"/>
-          <w:sz w:val="20"/>
-        </w:rPr>
-        <w:t xml:space="preserve">mechanisms, which should not </w:t>
-      </w:r>
-      <w:r>
-        <w:rPr>
-          <w:rFonts w:ascii="Arial" w:hAnsi="Arial" w:eastAsia="Arial"/>
-          <w:b w:val="0"/>
-          <w:i w:val="0"/>
-          <w:color w:val="000000"/>
-          <w:sz w:val="20"/>
-        </w:rPr>
-        <w:t xml:space="preserve">impose unreasonable cost, delays or burdens on consumers. The needs of consumers, including those </w:t>
-      </w:r>
-      <w:r>
-        <w:rPr>
-          <w:rFonts w:ascii="Arial" w:hAnsi="Arial" w:eastAsia="Arial"/>
-          <w:b w:val="0"/>
-          <w:i w:val="0"/>
-          <w:color w:val="000000"/>
-          <w:sz w:val="20"/>
-        </w:rPr>
-        <w:t xml:space="preserve">experiencing vulnerability, should be considered when designing and publicising complaints handling and </w:t>
-      </w:r>
-      <w:r>
-        <w:rPr>
-          <w:rFonts w:ascii="Arial" w:hAnsi="Arial" w:eastAsia="Arial"/>
-          <w:b w:val="0"/>
-          <w:i w:val="0"/>
-          <w:color w:val="000000"/>
-          <w:sz w:val="20"/>
-        </w:rPr>
-        <w:t xml:space="preserve">redress mechanisms. </w:t>
-      </w:r>
-    </w:p>
-    <w:p>
-      <w:pPr>
-        <w:autoSpaceDN w:val="0"/>
-        <w:autoSpaceDE w:val="0"/>
-        <w:widowControl/>
-        <w:spacing w:line="259" w:lineRule="auto" w:before="158" w:after="0"/>
-        <w:ind w:left="0" w:right="30" w:firstLine="0"/>
-        <w:jc w:val="both"/>
-      </w:pPr>
-      <w:r>
-        <w:rPr>
-          <w:rFonts w:ascii="Arial" w:hAnsi="Arial" w:eastAsia="Arial"/>
-          <w:b w:val="0"/>
-          <w:i w:val="0"/>
-          <w:color w:val="000000"/>
-          <w:sz w:val="20"/>
-        </w:rPr>
-        <w:t xml:space="preserve">In accordance with the above, financial services providers and intermediaries should have in place </w:t>
-      </w:r>
-      <w:r>
-        <w:rPr>
-          <w:rFonts w:ascii="Arial" w:hAnsi="Arial" w:eastAsia="Arial"/>
-          <w:b w:val="0"/>
-          <w:i w:val="0"/>
-          <w:color w:val="000000"/>
-          <w:sz w:val="20"/>
-        </w:rPr>
-        <w:t xml:space="preserve">mechanisms for complaint handling and redress. Such mechanisms should allow providers to monitor and </w:t>
-      </w:r>
-      <w:r>
-        <w:rPr>
-          <w:rFonts w:ascii="Arial" w:hAnsi="Arial" w:eastAsia="Arial"/>
-          <w:b w:val="0"/>
-          <w:i w:val="0"/>
-          <w:color w:val="000000"/>
-          <w:sz w:val="20"/>
-        </w:rPr>
-        <w:t xml:space="preserve">address systemic issues and support improved financial consumer outcomes. </w:t>
-      </w:r>
-    </w:p>
-    <w:p>
-      <w:pPr>
-        <w:autoSpaceDN w:val="0"/>
-        <w:autoSpaceDE w:val="0"/>
-        <w:widowControl/>
-        <w:spacing w:line="264" w:lineRule="auto" w:before="158" w:after="0"/>
-        <w:ind w:left="0" w:right="26" w:firstLine="0"/>
-        <w:jc w:val="both"/>
-      </w:pPr>
-      <w:r>
-        <w:rPr>
-          <w:rFonts w:ascii="Arial" w:hAnsi="Arial" w:eastAsia="Arial"/>
-          <w:b w:val="0"/>
-          <w:i w:val="0"/>
-          <w:color w:val="000000"/>
-          <w:sz w:val="20"/>
-        </w:rPr>
-        <w:t xml:space="preserve">Recourse to an independent redress process should be available to address complaints that are not </w:t>
-      </w:r>
-      <w:r>
-        <w:rPr>
-          <w:rFonts w:ascii="Arial" w:hAnsi="Arial" w:eastAsia="Arial"/>
-          <w:b w:val="0"/>
-          <w:i w:val="0"/>
-          <w:color w:val="000000"/>
-          <w:sz w:val="20"/>
-        </w:rPr>
-        <w:t xml:space="preserve">efficiently resolved via the financial services providers’ and intermediaries’ internal dispute resolution </w:t>
-      </w:r>
-      <w:r>
-        <w:rPr>
-          <w:rFonts w:ascii="Arial" w:hAnsi="Arial" w:eastAsia="Arial"/>
-          <w:b w:val="0"/>
-          <w:i w:val="0"/>
-          <w:color w:val="000000"/>
-          <w:sz w:val="20"/>
-        </w:rPr>
-        <w:t xml:space="preserve">mechanisms. At a minimum, aggregate information with respect to complaints and their resolutions should </w:t>
-      </w:r>
-      <w:r>
-        <w:rPr>
-          <w:rFonts w:ascii="Arial" w:hAnsi="Arial" w:eastAsia="Arial"/>
-          <w:b w:val="0"/>
-          <w:i w:val="0"/>
-          <w:color w:val="000000"/>
-          <w:sz w:val="20"/>
-        </w:rPr>
-        <w:t xml:space="preserve">be made public. Information relating to consumer complaints should be available to oversight bodies to </w:t>
-      </w:r>
-      <w:r>
-        <w:rPr>
-          <w:rFonts w:ascii="Arial" w:hAnsi="Arial" w:eastAsia="Arial"/>
-          <w:b w:val="0"/>
-          <w:i w:val="0"/>
-          <w:color w:val="000000"/>
-          <w:sz w:val="20"/>
-        </w:rPr>
-        <w:t xml:space="preserve">support their supervisory or enforcement functions. </w:t>
-      </w:r>
-    </w:p>
-    <w:p>
-      <w:pPr>
-        <w:autoSpaceDN w:val="0"/>
-        <w:autoSpaceDE w:val="0"/>
-        <w:widowControl/>
-        <w:spacing w:line="233" w:lineRule="auto" w:before="802" w:after="0"/>
-        <w:ind w:left="0" w:right="0" w:firstLine="0"/>
-        <w:jc w:val="left"/>
-      </w:pPr>
-      <w:r>
-        <w:rPr>
-          <w:rFonts w:ascii="Arial" w:hAnsi="Arial" w:eastAsia="Arial"/>
-          <w:b w:val="0"/>
-          <w:i w:val="0"/>
-          <w:color w:val="000000"/>
-          <w:sz w:val="16"/>
-        </w:rPr>
-        <w:t xml:space="preserve">G20/OECD HIGH-LEVEL PRINCIPLES ON FINANCIAL CONSUMER PROTECTION </w:t>
       </w:r>
     </w:p>
     <w:p>
